--- a/dokumentacjaRMI.docx
+++ b/dokumentacjaRMI.docx
@@ -1,6 +1,6 @@
 
 <file path=word/document.xml><?xml version="1.0" encoding="utf-8"?>
-<w:document xmlns:wpc="http://schemas.microsoft.com/office/word/2010/wordprocessingCanvas" xmlns:cx="http://schemas.microsoft.com/office/drawing/2014/chartex" xmlns:cx1="http://schemas.microsoft.com/office/drawing/2015/9/8/chartex" xmlns:cx2="http://schemas.microsoft.com/office/drawing/2015/10/21/chartex" xmlns:cx3="http://schemas.microsoft.com/office/drawing/2016/5/9/chartex" xmlns:cx4="http://schemas.microsoft.com/office/drawing/2016/5/10/chartex" xmlns:cx5="http://schemas.microsoft.com/office/drawing/2016/5/11/chartex" xmlns:cx6="http://schemas.microsoft.com/office/drawing/2016/5/12/chartex" xmlns:cx7="http://schemas.microsoft.com/office/drawing/2016/5/13/chartex" xmlns:cx8="http://schemas.microsoft.com/office/drawing/2016/5/14/chartex" xmlns:mc="http://schemas.openxmlformats.org/markup-compatibility/2006" xmlns:o="urn:schemas-microsoft-com:office:office" xmlns:r="http://schemas.openxmlformats.org/officeDocument/2006/relationships" xmlns:m="http://schemas.openxmlformats.org/officeDocument/2006/math" xmlns:v="urn:schemas-microsoft-com:vml" xmlns:wp14="http://schemas.microsoft.com/office/word/2010/wordprocessingDrawing" xmlns:wp="http://schemas.openxmlformats.org/drawingml/2006/wordprocessingDrawing" xmlns:w10="urn:schemas-microsoft-com:office:word" xmlns:w="http://schemas.openxmlformats.org/wordprocessingml/2006/main" xmlns:w14="http://schemas.microsoft.com/office/word/2010/wordml" xmlns:w15="http://schemas.microsoft.com/office/word/2012/wordml" xmlns:w16se="http://schemas.microsoft.com/office/word/2015/wordml/symex" xmlns:wpg="http://schemas.microsoft.com/office/word/2010/wordprocessingGroup" xmlns:wpi="http://schemas.microsoft.com/office/word/2010/wordprocessingInk" xmlns:wne="http://schemas.microsoft.com/office/word/2006/wordml" xmlns:wps="http://schemas.microsoft.com/office/word/2010/wordprocessingShape" mc:Ignorable="w14 w15 w16se wp14">
+<w:document xmlns:wpc="http://schemas.microsoft.com/office/word/2010/wordprocessingCanvas" xmlns:mc="http://schemas.openxmlformats.org/markup-compatibility/2006" xmlns:o="urn:schemas-microsoft-com:office:office" xmlns:r="http://schemas.openxmlformats.org/officeDocument/2006/relationships" xmlns:m="http://schemas.openxmlformats.org/officeDocument/2006/math" xmlns:v="urn:schemas-microsoft-com:vml" xmlns:wp14="http://schemas.microsoft.com/office/word/2010/wordprocessingDrawing" xmlns:wp="http://schemas.openxmlformats.org/drawingml/2006/wordprocessingDrawing" xmlns:w10="urn:schemas-microsoft-com:office:word" xmlns:w="http://schemas.openxmlformats.org/wordprocessingml/2006/main" xmlns:w14="http://schemas.microsoft.com/office/word/2010/wordml" xmlns:wpg="http://schemas.microsoft.com/office/word/2010/wordprocessingGroup" xmlns:wpi="http://schemas.microsoft.com/office/word/2010/wordprocessingInk" xmlns:wne="http://schemas.microsoft.com/office/word/2006/wordml" xmlns:wps="http://schemas.microsoft.com/office/word/2010/wordprocessingShape" mc:Ignorable="w14 wp14">
   <w:body>
     <w:p>
       <w:pPr>
@@ -5638,7 +5638,21 @@
         <w:rPr>
           <w:i/>
         </w:rPr>
-        <w:t>/resources/</w:t>
+        <w:t>/</w:t>
+      </w:r>
+      <w:proofErr w:type="spellStart"/>
+      <w:r>
+        <w:rPr>
+          <w:i/>
+        </w:rPr>
+        <w:t>resources</w:t>
+      </w:r>
+      <w:proofErr w:type="spellEnd"/>
+      <w:r>
+        <w:rPr>
+          <w:i/>
+        </w:rPr>
+        <w:t>/</w:t>
       </w:r>
     </w:p>
     <w:p>
@@ -5873,7 +5887,21 @@
         <w:rPr>
           <w:i/>
         </w:rPr>
-        <w:t>/src/</w:t>
+        <w:t>/</w:t>
+      </w:r>
+      <w:proofErr w:type="spellStart"/>
+      <w:r>
+        <w:rPr>
+          <w:i/>
+        </w:rPr>
+        <w:t>src</w:t>
+      </w:r>
+      <w:proofErr w:type="spellEnd"/>
+      <w:r>
+        <w:rPr>
+          <w:i/>
+        </w:rPr>
+        <w:t>/</w:t>
       </w:r>
     </w:p>
     <w:p>
@@ -5888,11 +5916,33 @@
           <w:i/>
         </w:rPr>
       </w:pPr>
+      <w:proofErr w:type="spellStart"/>
       <w:r>
         <w:rPr>
           <w:i/>
         </w:rPr>
-        <w:t>clib/src/</w:t>
+        <w:t>clib</w:t>
+      </w:r>
+      <w:proofErr w:type="spellEnd"/>
+      <w:r>
+        <w:rPr>
+          <w:i/>
+        </w:rPr>
+        <w:t>/</w:t>
+      </w:r>
+      <w:proofErr w:type="spellStart"/>
+      <w:r>
+        <w:rPr>
+          <w:i/>
+        </w:rPr>
+        <w:t>src</w:t>
+      </w:r>
+      <w:proofErr w:type="spellEnd"/>
+      <w:r>
+        <w:rPr>
+          <w:i/>
+        </w:rPr>
+        <w:t>/</w:t>
       </w:r>
     </w:p>
     <w:p>
@@ -5904,12 +5954,14 @@
         </w:numPr>
         <w:jc w:val="both"/>
       </w:pPr>
+      <w:proofErr w:type="spellStart"/>
       <w:r>
         <w:rPr>
           <w:i/>
         </w:rPr>
         <w:t>decompose.c</w:t>
       </w:r>
+      <w:proofErr w:type="spellEnd"/>
       <w:r>
         <w:t xml:space="preserve"> – funkcje obsługujące dekompozycje macierzy współczynników do macierzy LU;</w:t>
       </w:r>
@@ -5923,12 +5975,14 @@
         </w:numPr>
         <w:jc w:val="both"/>
       </w:pPr>
+      <w:proofErr w:type="spellStart"/>
       <w:r>
         <w:rPr>
           <w:i/>
         </w:rPr>
         <w:t>Decomposer.c</w:t>
       </w:r>
+      <w:proofErr w:type="spellEnd"/>
       <w:r>
         <w:t xml:space="preserve"> – opakowanie na funkcję do dekompozycji, tworzące interfejs między Javą oraz C;</w:t>
       </w:r>
@@ -5942,12 +5996,14 @@
         </w:numPr>
         <w:jc w:val="both"/>
       </w:pPr>
+      <w:proofErr w:type="spellStart"/>
       <w:r>
         <w:rPr>
           <w:i/>
         </w:rPr>
         <w:t>solve.c</w:t>
       </w:r>
+      <w:proofErr w:type="spellEnd"/>
       <w:r>
         <w:t xml:space="preserve"> – funkcje obsługujące rozwiązywanie układu równań liniowych;</w:t>
       </w:r>
@@ -5961,12 +6017,14 @@
         </w:numPr>
         <w:jc w:val="both"/>
       </w:pPr>
+      <w:proofErr w:type="spellStart"/>
       <w:r>
         <w:rPr>
           <w:i/>
         </w:rPr>
         <w:t>Solver.c</w:t>
       </w:r>
+      <w:proofErr w:type="spellEnd"/>
       <w:r>
         <w:t xml:space="preserve"> – opakowanie na funkcję do rozwiązywania układu równań, tworzące</w:t>
       </w:r>
@@ -5986,11 +6044,19 @@
         </w:numPr>
         <w:jc w:val="both"/>
       </w:pPr>
+      <w:proofErr w:type="spellStart"/>
       <w:r>
         <w:rPr>
           <w:i/>
         </w:rPr>
-        <w:t>java/</w:t>
+        <w:t>java</w:t>
+      </w:r>
+      <w:proofErr w:type="spellEnd"/>
+      <w:r>
+        <w:rPr>
+          <w:i/>
+        </w:rPr>
+        <w:t>/</w:t>
       </w:r>
     </w:p>
     <w:p>
@@ -6002,11 +6068,19 @@
         </w:numPr>
         <w:jc w:val="both"/>
       </w:pPr>
+      <w:proofErr w:type="spellStart"/>
       <w:r>
         <w:rPr>
           <w:i/>
         </w:rPr>
-        <w:t>client/</w:t>
+        <w:t>client</w:t>
+      </w:r>
+      <w:proofErr w:type="spellEnd"/>
+      <w:r>
+        <w:rPr>
+          <w:i/>
+        </w:rPr>
+        <w:t>/</w:t>
       </w:r>
     </w:p>
     <w:p>
@@ -6037,11 +6111,19 @@
         </w:numPr>
         <w:jc w:val="both"/>
       </w:pPr>
+      <w:proofErr w:type="spellStart"/>
       <w:r>
         <w:rPr>
           <w:i/>
         </w:rPr>
-        <w:t>common/</w:t>
+        <w:t>common</w:t>
+      </w:r>
+      <w:proofErr w:type="spellEnd"/>
+      <w:r>
+        <w:rPr>
+          <w:i/>
+        </w:rPr>
+        <w:t>/</w:t>
       </w:r>
     </w:p>
     <w:p>
@@ -6082,10 +6164,19 @@
         <w:rPr>
           <w:i/>
         </w:rPr>
+        <w:lastRenderedPageBreak/>
         <w:t>Equations.java</w:t>
       </w:r>
       <w:r>
-        <w:t xml:space="preserve"> – klasa opisująca układ równań; zawiera macierz współczynników, wektor niewiadomych oraz wektor wyrazów wolnych; jej obiekty mogą być serializowane;</w:t>
+        <w:t xml:space="preserve"> – klasa opisująca układ równań; zawiera macierz współczynników, wektor niewiadomych oraz wektor wyrazów wolnych; jej obiekty mogą być </w:t>
+      </w:r>
+      <w:proofErr w:type="spellStart"/>
+      <w:r>
+        <w:t>serializowane</w:t>
+      </w:r>
+      <w:proofErr w:type="spellEnd"/>
+      <w:r>
+        <w:t>;</w:t>
       </w:r>
     </w:p>
     <w:p>
@@ -6101,11 +6192,18 @@
         <w:rPr>
           <w:i/>
         </w:rPr>
-        <w:lastRenderedPageBreak/>
         <w:t>Matrix.java</w:t>
       </w:r>
       <w:r>
-        <w:t xml:space="preserve"> – klasa do obsługi macierzy, używanych w programie, pozwala na odczyt danych z pliku i zapis do pliku, a także kontroluje dostęp do wartości ich elementów; jej obiekty mogą być serializowane;</w:t>
+        <w:t xml:space="preserve"> – klasa do obsługi macierzy, używanych w programie, pozwala na odczyt danych z pliku i zapis do pliku, a także kontroluje dostęp do wartości ich elementów; jej obiekty mogą być </w:t>
+      </w:r>
+      <w:proofErr w:type="spellStart"/>
+      <w:r>
+        <w:t>serializowane</w:t>
+      </w:r>
+      <w:proofErr w:type="spellEnd"/>
+      <w:r>
+        <w:t>;</w:t>
       </w:r>
     </w:p>
     <w:p>
@@ -6187,7 +6285,15 @@
         <w:t>Vector.java</w:t>
       </w:r>
       <w:r>
-        <w:t xml:space="preserve"> – klasa do obsługi wektorów, używanych w programie, pozwala na odczyt danych z pliku i zapis do pliku, a także kontroluje dostęp do wartości ich elementów; jej obiekty mogą być serializowane;</w:t>
+        <w:t xml:space="preserve"> – klasa do obsługi wektorów, używanych w programie, pozwala na odczyt danych z pliku i zapis do pliku, a także kontroluje dostęp do wartości ich elementów; jej obiekty mogą być </w:t>
+      </w:r>
+      <w:proofErr w:type="spellStart"/>
+      <w:r>
+        <w:t>serializowane</w:t>
+      </w:r>
+      <w:proofErr w:type="spellEnd"/>
+      <w:r>
+        <w:t>;</w:t>
       </w:r>
     </w:p>
     <w:p>
@@ -6228,13 +6334,18 @@
         <w:rPr>
           <w:i/>
         </w:rPr>
-        <w:t>.gitignore</w:t>
-      </w:r>
-      <w:r>
-        <w:t xml:space="preserve"> – </w:t>
-      </w:r>
-      <w:r>
-        <w:t>lista lokalizacji, które mają być ignorowane przez system kontroli wersji;</w:t>
+        <w:t>.</w:t>
+      </w:r>
+      <w:proofErr w:type="spellStart"/>
+      <w:r>
+        <w:rPr>
+          <w:i/>
+        </w:rPr>
+        <w:t>gitignore</w:t>
+      </w:r>
+      <w:proofErr w:type="spellEnd"/>
+      <w:r>
+        <w:t xml:space="preserve"> – lista lokalizacji, które mają być ignorowane przez system kontroli wersji;</w:t>
       </w:r>
     </w:p>
     <w:p>
@@ -6246,17 +6357,16 @@
         </w:numPr>
         <w:jc w:val="both"/>
       </w:pPr>
+      <w:proofErr w:type="spellStart"/>
       <w:r>
         <w:rPr>
           <w:i/>
         </w:rPr>
         <w:t>Makefile</w:t>
       </w:r>
-      <w:r>
-        <w:t xml:space="preserve"> – </w:t>
-      </w:r>
-      <w:r>
-        <w:t>plik programu MAKE, który pozwala budować aplikację, w zależności od podanych ustawień;</w:t>
+      <w:proofErr w:type="spellEnd"/>
+      <w:r>
+        <w:t xml:space="preserve"> – plik programu MAKE, który pozwala budować aplikację, w zależności od podanych ustawień;</w:t>
       </w:r>
     </w:p>
     <w:p>
@@ -6278,10 +6388,7 @@
         <w:t>README.md</w:t>
       </w:r>
       <w:r>
-        <w:t xml:space="preserve"> – </w:t>
-      </w:r>
-      <w:r>
-        <w:t>podstawowe informacje o projekcie;</w:t>
+        <w:t xml:space="preserve"> – podstawowe informacje o projekcie;</w:t>
       </w:r>
     </w:p>
     <w:p>
@@ -6320,6 +6427,7 @@
           <w:noProof/>
           <w:lang w:eastAsia="pl-PL"/>
         </w:rPr>
+        <w:lastRenderedPageBreak/>
         <w:drawing>
           <wp:inline distT="0" distB="0" distL="0" distR="0">
             <wp:extent cx="4286250" cy="3124200"/>
@@ -6338,7 +6446,7 @@
                     </pic:cNvPicPr>
                   </pic:nvPicPr>
                   <pic:blipFill rotWithShape="1">
-                    <a:blip r:embed="rId8">
+                    <a:blip r:embed="rId9">
                       <a:extLst>
                         <a:ext uri="{28A0092B-C50C-407E-A947-70E740481C1C}">
                           <a14:useLocalDpi xmlns:a14="http://schemas.microsoft.com/office/drawing/2010/main" val="0"/>
@@ -6384,24 +6492,14 @@
       <w:r>
         <w:t xml:space="preserve">Schemat </w:t>
       </w:r>
-      <w:r>
-        <w:fldChar w:fldCharType="begin"/>
-      </w:r>
-      <w:r>
-        <w:instrText xml:space="preserve"> SEQ Schemat \* ARABIC </w:instrText>
-      </w:r>
-      <w:r>
-        <w:fldChar w:fldCharType="separate"/>
-      </w:r>
-      <w:r>
-        <w:rPr>
-          <w:noProof/>
-        </w:rPr>
-        <w:t>1</w:t>
-      </w:r>
-      <w:r>
-        <w:fldChar w:fldCharType="end"/>
-      </w:r>
+      <w:fldSimple w:instr=" SEQ Schemat \* ARABIC ">
+        <w:r>
+          <w:rPr>
+            <w:noProof/>
+          </w:rPr>
+          <w:t>1</w:t>
+        </w:r>
+      </w:fldSimple>
       <w:r>
         <w:rPr>
           <w:i w:val="0"/>
@@ -6414,7 +6512,6 @@
         <w:jc w:val="both"/>
       </w:pPr>
       <w:r>
-        <w:lastRenderedPageBreak/>
         <w:t>Przed rozpoczęciem pracy obydwa serwery powinny być włączone oraz widoczne dla klienta. Dla</w:t>
       </w:r>
       <w:r>
@@ -6445,20 +6542,36 @@
       <w:r>
         <w:t xml:space="preserve">Pierwszą operacją, do wykonania której klient korzysta z serwera, jest dekompozycja LU macierzy A. W tym celu łączy się on z odpowiednim serwerem i wywołuje na nim zdalnie metodę </w:t>
       </w:r>
+      <w:proofErr w:type="spellStart"/>
       <w:r>
         <w:rPr>
           <w:i/>
         </w:rPr>
-        <w:t>decompose()</w:t>
+        <w:t>decompose</w:t>
+      </w:r>
+      <w:proofErr w:type="spellEnd"/>
+      <w:r>
+        <w:rPr>
+          <w:i/>
+        </w:rPr>
+        <w:t>()</w:t>
       </w:r>
       <w:r>
         <w:t xml:space="preserve">. Serwer korzysta z kodu, napisanego w języku C, którego używa przy pomocy mechanizmu JNI. Funkcja natywna zwraca kod błędu, a wynikiem działania metody </w:t>
       </w:r>
+      <w:proofErr w:type="spellStart"/>
       <w:r>
         <w:rPr>
           <w:i/>
         </w:rPr>
-        <w:t>decompose()</w:t>
+        <w:t>decompose</w:t>
+      </w:r>
+      <w:proofErr w:type="spellEnd"/>
+      <w:r>
+        <w:rPr>
+          <w:i/>
+        </w:rPr>
+        <w:t>()</w:t>
       </w:r>
       <w:r>
         <w:t xml:space="preserve"> jest macierz LU.</w:t>
@@ -6480,20 +6593,36 @@
       <w:r>
         <w:t xml:space="preserve"> wywołuje on na nim metodę </w:t>
       </w:r>
+      <w:proofErr w:type="spellStart"/>
       <w:r>
         <w:rPr>
           <w:i/>
         </w:rPr>
-        <w:t>solve()</w:t>
+        <w:t>solve</w:t>
+      </w:r>
+      <w:proofErr w:type="spellEnd"/>
+      <w:r>
+        <w:rPr>
+          <w:i/>
+        </w:rPr>
+        <w:t>()</w:t>
       </w:r>
       <w:r>
         <w:t xml:space="preserve">. On również używa kodu w języku C, uruchamiając go przy pomocy JNI. Funkcja natywna zwraca kod błędu, a wynikiem działania metody </w:t>
       </w:r>
+      <w:proofErr w:type="spellStart"/>
       <w:r>
         <w:rPr>
           <w:i/>
         </w:rPr>
-        <w:t>solve()</w:t>
+        <w:t>solve</w:t>
+      </w:r>
+      <w:proofErr w:type="spellEnd"/>
+      <w:r>
+        <w:rPr>
+          <w:i/>
+        </w:rPr>
+        <w:t>()</w:t>
       </w:r>
       <w:r>
         <w:t xml:space="preserve"> jest rozwiązany układ równań liniowych.</w:t>
@@ -6532,6 +6661,7 @@
         </w:numPr>
       </w:pPr>
       <w:r>
+        <w:lastRenderedPageBreak/>
         <w:t>Testowanie</w:t>
       </w:r>
     </w:p>
@@ -6575,6 +6705,7 @@
           <w:numId w:val="13"/>
         </w:numPr>
       </w:pPr>
+      <w:proofErr w:type="spellStart"/>
       <w:r>
         <w:t>Tc</w:t>
       </w:r>
@@ -6587,6 +6718,7 @@
         </w:rPr>
         <w:t>LU</w:t>
       </w:r>
+      <w:proofErr w:type="spellEnd"/>
       <w:r>
         <w:t xml:space="preserve"> – czas rozkładu LU, zmierzony przez klienta;</w:t>
       </w:r>
@@ -6599,6 +6731,7 @@
           <w:numId w:val="13"/>
         </w:numPr>
       </w:pPr>
+      <w:proofErr w:type="spellStart"/>
       <w:r>
         <w:t>Tc</w:t>
       </w:r>
@@ -6608,6 +6741,7 @@
         </w:rPr>
         <w:t>S</w:t>
       </w:r>
+      <w:proofErr w:type="spellEnd"/>
       <w:r>
         <w:t xml:space="preserve"> – czas rozwiązania układu równań, zmierzony przez klienta;</w:t>
       </w:r>
@@ -6620,6 +6754,7 @@
           <w:numId w:val="13"/>
         </w:numPr>
       </w:pPr>
+      <w:proofErr w:type="spellStart"/>
       <w:r>
         <w:t>Ts</w:t>
       </w:r>
@@ -6629,6 +6764,7 @@
         </w:rPr>
         <w:t>LU</w:t>
       </w:r>
+      <w:proofErr w:type="spellEnd"/>
       <w:r>
         <w:t xml:space="preserve"> – czas wykonania rozkładu LU przez serwer;</w:t>
       </w:r>
@@ -6641,6 +6777,7 @@
           <w:numId w:val="13"/>
         </w:numPr>
       </w:pPr>
+      <w:proofErr w:type="spellStart"/>
       <w:r>
         <w:t>T</w:t>
       </w:r>
@@ -6654,6 +6791,7 @@
         </w:rPr>
         <w:t>S</w:t>
       </w:r>
+      <w:proofErr w:type="spellEnd"/>
       <w:r>
         <w:t xml:space="preserve"> – czas rozwiązania układu równań przez serwer.</w:t>
       </w:r>
@@ -7057,7 +7195,6 @@
             <w:rPr>
               <w:rFonts w:ascii="Cambria Math" w:hAnsi="Cambria Math"/>
             </w:rPr>
-            <w:lastRenderedPageBreak/>
             <m:t xml:space="preserve">b= </m:t>
           </m:r>
           <m:d>
@@ -8214,6 +8351,7 @@
                 <w:rFonts w:eastAsiaTheme="minorEastAsia"/>
               </w:rPr>
             </w:pPr>
+            <w:proofErr w:type="spellStart"/>
             <w:r>
               <w:rPr>
                 <w:rFonts w:eastAsiaTheme="minorEastAsia"/>
@@ -8227,6 +8365,7 @@
               </w:rPr>
               <w:t>LU</w:t>
             </w:r>
+            <w:proofErr w:type="spellEnd"/>
             <w:r>
               <w:rPr>
                 <w:rFonts w:eastAsiaTheme="minorEastAsia"/>
@@ -8267,6 +8406,7 @@
                 <w:rFonts w:eastAsiaTheme="minorEastAsia"/>
               </w:rPr>
             </w:pPr>
+            <w:proofErr w:type="spellStart"/>
             <w:r>
               <w:rPr>
                 <w:rFonts w:eastAsiaTheme="minorEastAsia"/>
@@ -8280,6 +8420,7 @@
               </w:rPr>
               <w:t>S</w:t>
             </w:r>
+            <w:proofErr w:type="spellEnd"/>
             <w:r>
               <w:rPr>
                 <w:rFonts w:eastAsiaTheme="minorEastAsia"/>
@@ -8320,6 +8461,7 @@
                 <w:rFonts w:eastAsiaTheme="minorEastAsia"/>
               </w:rPr>
             </w:pPr>
+            <w:proofErr w:type="spellStart"/>
             <w:r>
               <w:rPr>
                 <w:rFonts w:eastAsiaTheme="minorEastAsia"/>
@@ -8333,6 +8475,7 @@
               </w:rPr>
               <w:t>LU</w:t>
             </w:r>
+            <w:proofErr w:type="spellEnd"/>
             <w:r>
               <w:rPr>
                 <w:rFonts w:eastAsiaTheme="minorEastAsia"/>
@@ -8373,10 +8516,12 @@
                 <w:rFonts w:eastAsiaTheme="minorEastAsia"/>
               </w:rPr>
             </w:pPr>
+            <w:proofErr w:type="spellStart"/>
             <w:r>
               <w:rPr>
                 <w:rFonts w:eastAsiaTheme="minorEastAsia"/>
               </w:rPr>
+              <w:lastRenderedPageBreak/>
               <w:t>Ts</w:t>
             </w:r>
             <w:r>
@@ -8386,6 +8531,7 @@
               </w:rPr>
               <w:t>S</w:t>
             </w:r>
+            <w:proofErr w:type="spellEnd"/>
             <w:r>
               <w:rPr>
                 <w:rFonts w:eastAsiaTheme="minorEastAsia"/>
@@ -8426,24 +8572,14 @@
       <w:r>
         <w:t xml:space="preserve">Tabela </w:t>
       </w:r>
-      <w:r>
-        <w:fldChar w:fldCharType="begin"/>
-      </w:r>
-      <w:r>
-        <w:instrText xml:space="preserve"> SEQ Tabela \* ARABIC </w:instrText>
-      </w:r>
-      <w:r>
-        <w:fldChar w:fldCharType="separate"/>
-      </w:r>
-      <w:r>
-        <w:rPr>
-          <w:noProof/>
-        </w:rPr>
-        <w:t>1</w:t>
-      </w:r>
-      <w:r>
-        <w:fldChar w:fldCharType="end"/>
-      </w:r>
+      <w:fldSimple w:instr=" SEQ Tabela \* ARABIC ">
+        <w:r>
+          <w:rPr>
+            <w:noProof/>
+          </w:rPr>
+          <w:t>1</w:t>
+        </w:r>
+      </w:fldSimple>
       <w:r>
         <w:rPr>
           <w:i w:val="0"/>
@@ -8631,6 +8767,7 @@
                 <w:rFonts w:eastAsiaTheme="minorEastAsia"/>
               </w:rPr>
             </w:pPr>
+            <w:proofErr w:type="spellStart"/>
             <w:r>
               <w:rPr>
                 <w:rFonts w:eastAsiaTheme="minorEastAsia"/>
@@ -8644,6 +8781,7 @@
               </w:rPr>
               <w:t>LU</w:t>
             </w:r>
+            <w:proofErr w:type="spellEnd"/>
             <w:r>
               <w:rPr>
                 <w:rFonts w:eastAsiaTheme="minorEastAsia"/>
@@ -8684,6 +8822,7 @@
                 <w:rFonts w:eastAsiaTheme="minorEastAsia"/>
               </w:rPr>
             </w:pPr>
+            <w:proofErr w:type="spellStart"/>
             <w:r>
               <w:rPr>
                 <w:rFonts w:eastAsiaTheme="minorEastAsia"/>
@@ -8697,6 +8836,7 @@
               </w:rPr>
               <w:t>S</w:t>
             </w:r>
+            <w:proofErr w:type="spellEnd"/>
             <w:r>
               <w:rPr>
                 <w:rFonts w:eastAsiaTheme="minorEastAsia"/>
@@ -8737,6 +8877,7 @@
                 <w:rFonts w:eastAsiaTheme="minorEastAsia"/>
               </w:rPr>
             </w:pPr>
+            <w:proofErr w:type="spellStart"/>
             <w:r>
               <w:rPr>
                 <w:rFonts w:eastAsiaTheme="minorEastAsia"/>
@@ -8750,6 +8891,7 @@
               </w:rPr>
               <w:t>LU</w:t>
             </w:r>
+            <w:proofErr w:type="spellEnd"/>
             <w:r>
               <w:rPr>
                 <w:rFonts w:eastAsiaTheme="minorEastAsia"/>
@@ -8790,6 +8932,7 @@
                 <w:rFonts w:eastAsiaTheme="minorEastAsia"/>
               </w:rPr>
             </w:pPr>
+            <w:proofErr w:type="spellStart"/>
             <w:r>
               <w:rPr>
                 <w:rFonts w:eastAsiaTheme="minorEastAsia"/>
@@ -8803,6 +8946,7 @@
               </w:rPr>
               <w:t>S</w:t>
             </w:r>
+            <w:proofErr w:type="spellEnd"/>
             <w:r>
               <w:rPr>
                 <w:rFonts w:eastAsiaTheme="minorEastAsia"/>
@@ -8843,24 +8987,14 @@
       <w:r>
         <w:t xml:space="preserve">Tabela </w:t>
       </w:r>
-      <w:r>
-        <w:fldChar w:fldCharType="begin"/>
-      </w:r>
-      <w:r>
-        <w:instrText xml:space="preserve"> SEQ Tabela \* ARABIC </w:instrText>
-      </w:r>
-      <w:r>
-        <w:fldChar w:fldCharType="separate"/>
-      </w:r>
-      <w:r>
-        <w:rPr>
-          <w:noProof/>
-        </w:rPr>
-        <w:t>2</w:t>
-      </w:r>
-      <w:r>
-        <w:fldChar w:fldCharType="end"/>
-      </w:r>
+      <w:fldSimple w:instr=" SEQ Tabela \* ARABIC ">
+        <w:r>
+          <w:rPr>
+            <w:noProof/>
+          </w:rPr>
+          <w:t>2</w:t>
+        </w:r>
+      </w:fldSimple>
       <w:r>
         <w:rPr>
           <w:i w:val="0"/>
@@ -8899,7 +9033,6 @@
         </w:numPr>
       </w:pPr>
       <w:r>
-        <w:lastRenderedPageBreak/>
         <w:t>Bardzo duży układ równań</w:t>
       </w:r>
     </w:p>
@@ -9037,6 +9170,7 @@
                 <w:rFonts w:eastAsiaTheme="minorEastAsia"/>
               </w:rPr>
             </w:pPr>
+            <w:proofErr w:type="spellStart"/>
             <w:r>
               <w:rPr>
                 <w:rFonts w:eastAsiaTheme="minorEastAsia"/>
@@ -9050,6 +9184,7 @@
               </w:rPr>
               <w:t>LU</w:t>
             </w:r>
+            <w:proofErr w:type="spellEnd"/>
             <w:r>
               <w:rPr>
                 <w:rFonts w:eastAsiaTheme="minorEastAsia"/>
@@ -9090,6 +9225,7 @@
                 <w:rFonts w:eastAsiaTheme="minorEastAsia"/>
               </w:rPr>
             </w:pPr>
+            <w:proofErr w:type="spellStart"/>
             <w:r>
               <w:rPr>
                 <w:rFonts w:eastAsiaTheme="minorEastAsia"/>
@@ -9103,6 +9239,7 @@
               </w:rPr>
               <w:t>S</w:t>
             </w:r>
+            <w:proofErr w:type="spellEnd"/>
             <w:r>
               <w:rPr>
                 <w:rFonts w:eastAsiaTheme="minorEastAsia"/>
@@ -9143,6 +9280,7 @@
                 <w:rFonts w:eastAsiaTheme="minorEastAsia"/>
               </w:rPr>
             </w:pPr>
+            <w:proofErr w:type="spellStart"/>
             <w:r>
               <w:rPr>
                 <w:rFonts w:eastAsiaTheme="minorEastAsia"/>
@@ -9156,6 +9294,7 @@
               </w:rPr>
               <w:t>LU</w:t>
             </w:r>
+            <w:proofErr w:type="spellEnd"/>
             <w:r>
               <w:rPr>
                 <w:rFonts w:eastAsiaTheme="minorEastAsia"/>
@@ -9196,6 +9335,7 @@
                 <w:rFonts w:eastAsiaTheme="minorEastAsia"/>
               </w:rPr>
             </w:pPr>
+            <w:proofErr w:type="spellStart"/>
             <w:r>
               <w:rPr>
                 <w:rFonts w:eastAsiaTheme="minorEastAsia"/>
@@ -9209,6 +9349,7 @@
               </w:rPr>
               <w:t>S</w:t>
             </w:r>
+            <w:proofErr w:type="spellEnd"/>
             <w:r>
               <w:rPr>
                 <w:rFonts w:eastAsiaTheme="minorEastAsia"/>
@@ -9249,24 +9390,14 @@
       <w:r>
         <w:t xml:space="preserve">Tabela </w:t>
       </w:r>
-      <w:r>
-        <w:fldChar w:fldCharType="begin"/>
-      </w:r>
-      <w:r>
-        <w:instrText xml:space="preserve"> SEQ Tabela \* ARABIC </w:instrText>
-      </w:r>
-      <w:r>
-        <w:fldChar w:fldCharType="separate"/>
-      </w:r>
-      <w:r>
-        <w:rPr>
-          <w:noProof/>
-        </w:rPr>
-        <w:t>3</w:t>
-      </w:r>
-      <w:r>
-        <w:fldChar w:fldCharType="end"/>
-      </w:r>
+      <w:fldSimple w:instr=" SEQ Tabela \* ARABIC ">
+        <w:r>
+          <w:rPr>
+            <w:noProof/>
+          </w:rPr>
+          <w:t>3</w:t>
+        </w:r>
+      </w:fldSimple>
       <w:r>
         <w:rPr>
           <w:i w:val="0"/>
@@ -9395,8 +9526,10 @@
         <w:rPr>
           <w:rFonts w:cstheme="minorHAnsi"/>
         </w:rPr>
+        <w:lastRenderedPageBreak/>
         <w:t xml:space="preserve">Porównanie osobno czasu trwania dekompozycji LU oraz rozwiązywania układu pokazuje, iż pierwsza z nich wykonuje się znacznie dłużej niż druga i różnica ta wzrasta wraz z rozmiarem problemu. Stąd można wnioskować, iż serwer </w:t>
       </w:r>
+      <w:proofErr w:type="spellStart"/>
       <w:r>
         <w:rPr>
           <w:rFonts w:cstheme="minorHAnsi"/>
@@ -9404,12 +9537,14 @@
         </w:rPr>
         <w:t>decomposer</w:t>
       </w:r>
+      <w:proofErr w:type="spellEnd"/>
       <w:r>
         <w:rPr>
           <w:rFonts w:cstheme="minorHAnsi"/>
         </w:rPr>
         <w:t xml:space="preserve"> wymaga znacznie większych zasobów niż serwer </w:t>
       </w:r>
+      <w:proofErr w:type="spellStart"/>
       <w:r>
         <w:rPr>
           <w:rFonts w:cstheme="minorHAnsi"/>
@@ -9417,6 +9552,7 @@
         </w:rPr>
         <w:t>solver</w:t>
       </w:r>
+      <w:proofErr w:type="spellEnd"/>
       <w:r>
         <w:rPr>
           <w:rFonts w:cstheme="minorHAnsi"/>
@@ -9437,6 +9573,7 @@
         </w:rPr>
         <w:t xml:space="preserve">W tabeli 4 przedstawiono czasy działania programu </w:t>
       </w:r>
+      <w:proofErr w:type="spellStart"/>
       <w:r>
         <w:rPr>
           <w:rFonts w:cstheme="minorHAnsi"/>
@@ -9444,6 +9581,7 @@
         </w:rPr>
         <w:t>LUdecoMPI</w:t>
       </w:r>
+      <w:proofErr w:type="spellEnd"/>
       <w:r>
         <w:rPr>
           <w:rFonts w:cstheme="minorHAnsi"/>
@@ -9593,24 +9731,14 @@
       <w:r>
         <w:t xml:space="preserve">Tabela </w:t>
       </w:r>
-      <w:r>
-        <w:fldChar w:fldCharType="begin"/>
-      </w:r>
-      <w:r>
-        <w:instrText xml:space="preserve"> SEQ Tabela \* ARABIC </w:instrText>
-      </w:r>
-      <w:r>
-        <w:fldChar w:fldCharType="separate"/>
-      </w:r>
-      <w:r>
-        <w:rPr>
-          <w:noProof/>
-        </w:rPr>
-        <w:t>4</w:t>
-      </w:r>
-      <w:r>
-        <w:fldChar w:fldCharType="end"/>
-      </w:r>
+      <w:fldSimple w:instr=" SEQ Tabela \* ARABIC ">
+        <w:r>
+          <w:rPr>
+            <w:noProof/>
+          </w:rPr>
+          <w:t>4</w:t>
+        </w:r>
+      </w:fldSimple>
       <w:r>
         <w:rPr>
           <w:i w:val="0"/>
@@ -9629,8 +9757,6 @@
       <w:r>
         <w:t>krótszy</w:t>
       </w:r>
-      <w:bookmarkStart w:id="0" w:name="_GoBack"/>
-      <w:bookmarkEnd w:id="0"/>
       <w:r>
         <w:t xml:space="preserve"> niż aplikacji rozproszonej. Porównanie całkowit</w:t>
       </w:r>
@@ -9638,11 +9764,7 @@
         <w:t>e</w:t>
       </w:r>
       <w:r>
-        <w:t xml:space="preserve">go czasu mogłoby być mylące ze względu na dodatkowy narzut komunikacyjny. Jednak okazuje się, że nawet funkcje dekompozycji LU </w:t>
-      </w:r>
-      <w:r>
-        <w:lastRenderedPageBreak/>
-        <w:t>czy rozwiązywania układu równań, korzystające również z kodu natywnego, wykonują się wolniej, niż program napisany w czystym C.</w:t>
+        <w:t>go czasu mogłoby być mylące ze względu na dodatkowy narzut komunikacyjny. Jednak okazuje się, że nawet funkcje dekompozycji LU czy rozwiązywania układu równań, korzystające również z kodu natywnego, wykonują się wolniej, niż program napisany w czystym C.</w:t>
       </w:r>
     </w:p>
     <w:p>
@@ -9662,76 +9784,29 @@
         <w:jc w:val="both"/>
       </w:pPr>
       <w:r>
-        <w:t>Po rozpakowaniu projektu wchodzimy do katalogu głównego projektu, w którym znajduje się plik makefile. Poniżej przedstawiamy listę kilku użytecznych podstawowych komend, które umożliwią wyczyszczenie projektu, a także jego zbudowanie i uruchomienie.</w:t>
-      </w:r>
-    </w:p>
-    <w:p>
-      <w:pPr>
-        <w:pStyle w:val="Akapitzlist"/>
-        <w:numPr>
-          <w:ilvl w:val="0"/>
-          <w:numId w:val="5"/>
-        </w:numPr>
-        <w:jc w:val="both"/>
-      </w:pPr>
-      <w:r>
-        <w:t>wyczyszczenie projektu; zbudowanie go w wersji równoległej w trybie MPE_LOGS, uruchomienie programu bin/main z trzema procesami, zmienna MPEPATH jest ustawiana z poziomu konsoli, wygenerowanie plików bin/mpe_logs.clog2 oraz bin/mpe_logs.slog2, uruchomienie programu jumpshot:</w:t>
-      </w:r>
-    </w:p>
-    <w:p>
-      <w:pPr>
-        <w:ind w:left="360"/>
-        <w:jc w:val="both"/>
-        <w:rPr>
-          <w:rFonts w:ascii="Courier New" w:hAnsi="Courier New" w:cs="Courier New"/>
-          <w:lang w:val="en-US"/>
-        </w:rPr>
-      </w:pPr>
-      <w:r>
-        <w:rPr>
-          <w:rFonts w:ascii="Courier New" w:hAnsi="Courier New" w:cs="Courier New"/>
-          <w:lang w:val="en-US"/>
-        </w:rPr>
-        <w:t>make clean; make jumpshot MPEPATH=/opt/nfs/mpe2-2.4.9b/ MPE_LOGS=true NUMOFPROCS=3</w:t>
-      </w:r>
-    </w:p>
-    <w:p>
-      <w:pPr>
-        <w:pStyle w:val="Akapitzlist"/>
-        <w:numPr>
-          <w:ilvl w:val="0"/>
-          <w:numId w:val="5"/>
-        </w:numPr>
-        <w:jc w:val="both"/>
-      </w:pPr>
-      <w:r>
-        <w:t>wyczyszczenie projektu, zbudowanie projektu w wersji równoległej w trybie MPE_LOGS, uruchomienie programu bin/main z trzema procesami, zmienna MPEPATH jest ustawiana z poziomu konsoli, wygenerowanie plików bin/mpe_logs.clog2 oraz bin/mpe_logs.slog2, uruchomienie programu jumpshot:</w:t>
-      </w:r>
-    </w:p>
-    <w:p>
-      <w:pPr>
-        <w:ind w:left="360"/>
-        <w:rPr>
-          <w:rFonts w:ascii="Courier New" w:hAnsi="Courier New" w:cs="Courier New"/>
-          <w:lang w:val="en-US"/>
-        </w:rPr>
-      </w:pPr>
-      <w:r>
-        <w:rPr>
-          <w:rFonts w:ascii="Courier New" w:hAnsi="Courier New" w:cs="Courier New"/>
-          <w:lang w:val="en-US"/>
-        </w:rPr>
-        <w:t>make clean; make METHOD_TYPE=METHOD_SEQ NUMOFPROCS=1</w:t>
-      </w:r>
-    </w:p>
-    <w:p>
-      <w:r>
-        <w:t>Wyczyszczenie projektu. Budowanie projektu w wersji sekwencyjnej bez trybu MPE_LOGS. Uruchomienie programu bin/main z jednym procesem.</w:t>
-      </w:r>
-    </w:p>
-    <w:p>
-      <w:r>
-        <w:t>Poniżej znajduje się opis tasków makefile naszego projektu, a także porady oraz przykłady użycia.</w:t>
+        <w:t xml:space="preserve">Po rozpakowaniu projektu wchodzimy do katalogu głównego projektu, w którym znajduje się plik </w:t>
+      </w:r>
+      <w:proofErr w:type="spellStart"/>
+      <w:r>
+        <w:t>makefile</w:t>
+      </w:r>
+      <w:proofErr w:type="spellEnd"/>
+      <w:r>
+        <w:t xml:space="preserve">. Poniżej znajduje się opis </w:t>
+      </w:r>
+      <w:r>
+        <w:t>zadań</w:t>
+      </w:r>
+      <w:r>
+        <w:t xml:space="preserve"> </w:t>
+      </w:r>
+      <w:proofErr w:type="spellStart"/>
+      <w:r>
+        <w:t>makefile</w:t>
+      </w:r>
+      <w:proofErr w:type="spellEnd"/>
+      <w:r>
+        <w:t xml:space="preserve"> naszego projektu, a także porady oraz przykłady użycia.</w:t>
       </w:r>
     </w:p>
     <w:tbl>
@@ -9750,9 +9825,11 @@
             <w:tcW w:w="1838" w:type="dxa"/>
           </w:tcPr>
           <w:p>
+            <w:proofErr w:type="spellStart"/>
             <w:r>
               <w:t>all</w:t>
             </w:r>
+            <w:proofErr w:type="spellEnd"/>
           </w:p>
         </w:tc>
         <w:tc>
@@ -9760,8 +9837,44 @@
             <w:tcW w:w="7224" w:type="dxa"/>
           </w:tcPr>
           <w:p>
-            <w:r>
-              <w:t>Wykonuje task run. Może wyzwolić task log.</w:t>
+            <w:pPr>
+              <w:jc w:val="both"/>
+            </w:pPr>
+            <w:r>
+              <w:t xml:space="preserve">Wykonuje zadanie </w:t>
+            </w:r>
+            <w:proofErr w:type="spellStart"/>
+            <w:r>
+              <w:rPr>
+                <w:i/>
+              </w:rPr>
+              <w:t>client</w:t>
+            </w:r>
+            <w:proofErr w:type="spellEnd"/>
+            <w:r>
+              <w:t xml:space="preserve"> oraz </w:t>
+            </w:r>
+            <w:proofErr w:type="spellStart"/>
+            <w:r>
+              <w:rPr>
+                <w:i/>
+              </w:rPr>
+              <w:t>server</w:t>
+            </w:r>
+            <w:proofErr w:type="spellEnd"/>
+            <w:r>
+              <w:t xml:space="preserve">. Wymaga pliku </w:t>
+            </w:r>
+            <w:proofErr w:type="spellStart"/>
+            <w:r>
+              <w:rPr>
+                <w:i/>
+              </w:rPr>
+              <w:t>java.policy</w:t>
+            </w:r>
+            <w:proofErr w:type="spellEnd"/>
+            <w:r>
+              <w:t>.</w:t>
             </w:r>
           </w:p>
         </w:tc>
@@ -9772,9 +9885,11 @@
             <w:tcW w:w="1838" w:type="dxa"/>
           </w:tcPr>
           <w:p>
-            <w:r>
-              <w:t>build</w:t>
-            </w:r>
+            <w:proofErr w:type="spellStart"/>
+            <w:r>
+              <w:t>server</w:t>
+            </w:r>
+            <w:proofErr w:type="spellEnd"/>
           </w:p>
         </w:tc>
         <w:tc>
@@ -9782,63 +9897,66 @@
             <w:tcW w:w="7224" w:type="dxa"/>
           </w:tcPr>
           <w:p>
-            <w:r>
-              <w:t>Generuje pliki obj/*.o oraz bin/main.</w:t>
-            </w:r>
-          </w:p>
-          <w:p>
-            <w:r>
-              <w:t>Tworzy katalogi obj/ oraz bin/ .</w:t>
-            </w:r>
-          </w:p>
-          <w:p>
-            <w:r>
-              <w:t xml:space="preserve"> Jeśli MPE_LOGS=true, wtedy bin/main jest w trybie MPE_LOGS.</w:t>
+            <w:pPr>
+              <w:jc w:val="both"/>
+            </w:pPr>
+            <w:r>
+              <w:t>Kompiluje pakiet serwera w Javie.</w:t>
             </w:r>
           </w:p>
           <w:p>
             <w:pPr>
-              <w:rPr>
-                <w:lang w:val="en-US"/>
-              </w:rPr>
+              <w:jc w:val="both"/>
             </w:pPr>
             <w:r>
-              <w:t xml:space="preserve">Wartości domyślne: MPE_LOGS=false. </w:t>
-            </w:r>
-            <w:r>
-              <w:rPr>
-                <w:lang w:val="en-US"/>
-              </w:rPr>
-              <w:t>METHOD_TYPE=METHOD_MPI,</w:t>
+              <w:t xml:space="preserve">Tworzy nagłówki </w:t>
+            </w:r>
+            <w:r>
+              <w:t>JNI serwerów dekompozycji oraz rozwiązywania równań.</w:t>
             </w:r>
           </w:p>
           <w:p>
             <w:pPr>
-              <w:ind w:left="708"/>
-              <w:rPr>
-                <w:lang w:val="en-US"/>
-              </w:rPr>
+              <w:jc w:val="both"/>
             </w:pPr>
             <w:r>
-              <w:rPr>
-                <w:lang w:val="en-US"/>
-              </w:rPr>
-              <w:t>MPEPATH=/home/lukasz/mpe-install/mpe2/</w:t>
+              <w:t>Kompiluje kod C oraz tworzy z niego bibliotekę współdzieloną z funkcjami natywnymi.</w:t>
             </w:r>
           </w:p>
           <w:p>
-            <w:r>
-              <w:t>Jeśli projekt jest budowany z flagą METHOD_TYPE=METHOD_MPI,</w:t>
+            <w:pPr>
+              <w:jc w:val="both"/>
+            </w:pPr>
+            <w:r>
+              <w:t xml:space="preserve">Może wykonać zadanie </w:t>
+            </w:r>
+            <w:r>
+              <w:rPr>
+                <w:i/>
+              </w:rPr>
+              <w:t>$(TARGETDIR)</w:t>
+            </w:r>
+            <w:r>
+              <w:t>.</w:t>
             </w:r>
           </w:p>
           <w:p>
-            <w:r>
-              <w:t>wtedy program bin/main jest w wersji równoległej.</w:t>
-            </w:r>
-          </w:p>
-          <w:p>
-            <w:r>
-              <w:t>Jeśli projekt jest budowany z flagą METHOD_TYPE=METHOD_SEQ, wtedy program bin/main jest w wersji sekwencyjnej.</w:t>
+            <w:pPr>
+              <w:jc w:val="both"/>
+            </w:pPr>
+            <w:r>
+              <w:t xml:space="preserve">Wykonuje zadanie </w:t>
+            </w:r>
+            <w:proofErr w:type="spellStart"/>
+            <w:r>
+              <w:rPr>
+                <w:i/>
+              </w:rPr>
+              <w:t>common</w:t>
+            </w:r>
+            <w:proofErr w:type="spellEnd"/>
+            <w:r>
+              <w:t>.</w:t>
             </w:r>
           </w:p>
         </w:tc>
@@ -9849,9 +9967,11 @@
             <w:tcW w:w="1838" w:type="dxa"/>
           </w:tcPr>
           <w:p>
-            <w:r>
-              <w:t>clean</w:t>
-            </w:r>
+            <w:proofErr w:type="spellStart"/>
+            <w:r>
+              <w:t>client</w:t>
+            </w:r>
+            <w:proofErr w:type="spellEnd"/>
           </w:p>
         </w:tc>
         <w:tc>
@@ -9859,8 +9979,47 @@
             <w:tcW w:w="7224" w:type="dxa"/>
           </w:tcPr>
           <w:p>
-            <w:r>
-              <w:t>Usuwa pliki obj/*.o i bin/* oraz foldery obj/ i bin/ .</w:t>
+            <w:pPr>
+              <w:jc w:val="both"/>
+            </w:pPr>
+            <w:r>
+              <w:t>Kompiluje pakiet klienta w Javie.</w:t>
+            </w:r>
+          </w:p>
+          <w:p>
+            <w:pPr>
+              <w:jc w:val="both"/>
+            </w:pPr>
+            <w:r>
+              <w:t xml:space="preserve">Może wykonać zadanie </w:t>
+            </w:r>
+            <w:r>
+              <w:rPr>
+                <w:i/>
+              </w:rPr>
+              <w:t>$(TARGETDIR)</w:t>
+            </w:r>
+            <w:r>
+              <w:t>.</w:t>
+            </w:r>
+          </w:p>
+          <w:p>
+            <w:pPr>
+              <w:jc w:val="both"/>
+            </w:pPr>
+            <w:r>
+              <w:t xml:space="preserve">Wykonuje zadanie </w:t>
+            </w:r>
+            <w:proofErr w:type="spellStart"/>
+            <w:r>
+              <w:rPr>
+                <w:i/>
+              </w:rPr>
+              <w:t>common</w:t>
+            </w:r>
+            <w:proofErr w:type="spellEnd"/>
+            <w:r>
+              <w:t>.</w:t>
             </w:r>
           </w:p>
         </w:tc>
@@ -9872,7 +10031,7 @@
           </w:tcPr>
           <w:p>
             <w:r>
-              <w:t>help</w:t>
+              <w:t>$(TARGETDIR)</w:t>
             </w:r>
           </w:p>
         </w:tc>
@@ -9881,8 +10040,11 @@
             <w:tcW w:w="7224" w:type="dxa"/>
           </w:tcPr>
           <w:p>
-            <w:r>
-              <w:t>Pokazuje pomoc</w:t>
+            <w:pPr>
+              <w:jc w:val="both"/>
+            </w:pPr>
+            <w:r>
+              <w:t>Tworzy strukturę katalogów dla plików wyjściowych.</w:t>
             </w:r>
           </w:p>
         </w:tc>
@@ -9893,9 +10055,11 @@
             <w:tcW w:w="1838" w:type="dxa"/>
           </w:tcPr>
           <w:p>
-            <w:r>
-              <w:t>jumpshot</w:t>
-            </w:r>
+            <w:proofErr w:type="spellStart"/>
+            <w:r>
+              <w:t>clean</w:t>
+            </w:r>
+            <w:proofErr w:type="spellEnd"/>
           </w:p>
         </w:tc>
         <w:tc>
@@ -9903,13 +10067,11 @@
             <w:tcW w:w="7224" w:type="dxa"/>
           </w:tcPr>
           <w:p>
-            <w:r>
-              <w:t xml:space="preserve">Uruchamia program jumpshot. Projekt musi być zbudowany tu w trybie </w:t>
-            </w:r>
-          </w:p>
-          <w:p>
-            <w:r>
-              <w:t>MPE_LOGS. Może wyzwolić task log.</w:t>
+            <w:pPr>
+              <w:jc w:val="both"/>
+            </w:pPr>
+            <w:r>
+              <w:t>Usuwa pliki nagłówkowe JNI oraz ścieżkę docelową kompilacji wraz z zawartością.</w:t>
             </w:r>
           </w:p>
         </w:tc>
@@ -9920,9 +10082,11 @@
             <w:tcW w:w="1838" w:type="dxa"/>
           </w:tcPr>
           <w:p>
-            <w:r>
-              <w:t>log</w:t>
-            </w:r>
+            <w:proofErr w:type="spellStart"/>
+            <w:r>
+              <w:t>runclient</w:t>
+            </w:r>
+            <w:proofErr w:type="spellEnd"/>
           </w:p>
         </w:tc>
         <w:tc>
@@ -9930,19 +10094,250 @@
             <w:tcW w:w="7224" w:type="dxa"/>
           </w:tcPr>
           <w:p>
-            <w:r>
-              <w:t>Generuje plik bin/mpe_logs.slog2.Może wyzwolic task run</w:t>
+            <w:pPr>
+              <w:jc w:val="both"/>
+            </w:pPr>
+            <w:r>
+              <w:t>Uruchamia klienta. Domyślne parametry:</w:t>
             </w:r>
           </w:p>
           <w:p>
-            <w:r>
-              <w:t>Projekt musi być zbudowany tu w trybie MPE_LOGS</w:t>
-            </w:r>
-            <w:r>
-              <w:br/>
-            </w:r>
-            <w:r>
-              <w:t>i METHOD_TYPE=METHOD_MPI.</w:t>
+            <w:pPr>
+              <w:ind w:left="708"/>
+              <w:jc w:val="both"/>
+            </w:pPr>
+            <w:bookmarkStart w:id="0" w:name="_GoBack"/>
+            <w:r>
+              <w:rPr>
+                <w:i/>
+              </w:rPr>
+              <w:t>DHOST=taurus</w:t>
+            </w:r>
+            <w:bookmarkEnd w:id="0"/>
+            <w:r>
+              <w:t xml:space="preserve"> – nazwa hosta z serwerem do dekompozycji LU;</w:t>
+            </w:r>
+          </w:p>
+          <w:p>
+            <w:pPr>
+              <w:ind w:left="2131" w:hanging="1417"/>
+              <w:jc w:val="both"/>
+            </w:pPr>
+            <w:r>
+              <w:rPr>
+                <w:i/>
+              </w:rPr>
+              <w:t>DPORT=1444</w:t>
+            </w:r>
+            <w:r>
+              <w:t xml:space="preserve"> – numer portu, na którym nasłuchuje serwer do dekompozycji</w:t>
+            </w:r>
+          </w:p>
+          <w:p>
+            <w:pPr>
+              <w:ind w:left="2131" w:hanging="1417"/>
+              <w:jc w:val="both"/>
+            </w:pPr>
+            <w:r>
+              <w:rPr>
+                <w:i/>
+              </w:rPr>
+              <w:t>SHOST=taurus</w:t>
+            </w:r>
+            <w:r>
+              <w:t xml:space="preserve"> – nazwa hosta z serwerem do rozwiązywania układu równań;</w:t>
+            </w:r>
+          </w:p>
+          <w:p>
+            <w:pPr>
+              <w:ind w:left="2131" w:hanging="1417"/>
+              <w:jc w:val="both"/>
+            </w:pPr>
+            <w:r>
+              <w:rPr>
+                <w:i/>
+              </w:rPr>
+              <w:t>SPORT=1445</w:t>
+            </w:r>
+            <w:r>
+              <w:t xml:space="preserve"> – numer portu, na którym nasłuchuje serwer do rozwiązywania układu równań;</w:t>
+            </w:r>
+          </w:p>
+          <w:p>
+            <w:pPr>
+              <w:ind w:left="2131" w:hanging="1417"/>
+              <w:jc w:val="both"/>
+            </w:pPr>
+            <w:r>
+              <w:rPr>
+                <w:i/>
+              </w:rPr>
+              <w:t>AFILE=</w:t>
+            </w:r>
+            <w:proofErr w:type="spellStart"/>
+            <w:r>
+              <w:rPr>
+                <w:i/>
+              </w:rPr>
+              <w:t>resources</w:t>
+            </w:r>
+            <w:proofErr w:type="spellEnd"/>
+            <w:r>
+              <w:rPr>
+                <w:i/>
+              </w:rPr>
+              <w:t>/A3.txt</w:t>
+            </w:r>
+            <w:r>
+              <w:t xml:space="preserve"> – lokalizacja pliku z macierzą A;</w:t>
+            </w:r>
+          </w:p>
+          <w:p>
+            <w:pPr>
+              <w:ind w:left="2131" w:hanging="1417"/>
+              <w:jc w:val="both"/>
+            </w:pPr>
+            <w:r>
+              <w:rPr>
+                <w:i/>
+              </w:rPr>
+              <w:t>BFILE=</w:t>
+            </w:r>
+            <w:proofErr w:type="spellStart"/>
+            <w:r>
+              <w:rPr>
+                <w:i/>
+              </w:rPr>
+              <w:t>resources</w:t>
+            </w:r>
+            <w:proofErr w:type="spellEnd"/>
+            <w:r>
+              <w:rPr>
+                <w:i/>
+              </w:rPr>
+              <w:t>/b3.txt</w:t>
+            </w:r>
+            <w:r>
+              <w:t xml:space="preserve"> – lokalizacja pliku z wektorem b;</w:t>
+            </w:r>
+          </w:p>
+          <w:p>
+            <w:pPr>
+              <w:ind w:left="2982" w:hanging="2268"/>
+              <w:jc w:val="both"/>
+            </w:pPr>
+            <w:r>
+              <w:rPr>
+                <w:i/>
+              </w:rPr>
+              <w:t>XFILE=</w:t>
+            </w:r>
+            <w:proofErr w:type="spellStart"/>
+            <w:r>
+              <w:rPr>
+                <w:i/>
+              </w:rPr>
+              <w:t>resources</w:t>
+            </w:r>
+            <w:proofErr w:type="spellEnd"/>
+            <w:r>
+              <w:rPr>
+                <w:i/>
+              </w:rPr>
+              <w:t>/x3.txt</w:t>
+            </w:r>
+            <w:r>
+              <w:t xml:space="preserve"> – ścieżka, pod którą zostanie zapisany plik z wektorem rozwiązań;</w:t>
+            </w:r>
+          </w:p>
+          <w:p>
+            <w:pPr>
+              <w:ind w:left="5"/>
+              <w:jc w:val="both"/>
+            </w:pPr>
+            <w:r>
+              <w:rPr>
+                <w:b/>
+              </w:rPr>
+              <w:t>WAŻNE!</w:t>
+            </w:r>
+            <w:r>
+              <w:t xml:space="preserve"> Przed uruchomieniem tego zadania proszę wykonać komendę </w:t>
+            </w:r>
+            <w:proofErr w:type="spellStart"/>
+            <w:r>
+              <w:rPr>
+                <w:i/>
+              </w:rPr>
+              <w:t>make</w:t>
+            </w:r>
+            <w:proofErr w:type="spellEnd"/>
+            <w:r>
+              <w:rPr>
+                <w:i/>
+              </w:rPr>
+              <w:t> </w:t>
+            </w:r>
+            <w:proofErr w:type="spellStart"/>
+            <w:r>
+              <w:rPr>
+                <w:i/>
+              </w:rPr>
+              <w:t>all</w:t>
+            </w:r>
+            <w:proofErr w:type="spellEnd"/>
+            <w:r>
+              <w:t xml:space="preserve">, </w:t>
+            </w:r>
+            <w:proofErr w:type="spellStart"/>
+            <w:r>
+              <w:rPr>
+                <w:i/>
+              </w:rPr>
+              <w:t>make</w:t>
+            </w:r>
+            <w:proofErr w:type="spellEnd"/>
+            <w:r>
+              <w:rPr>
+                <w:i/>
+              </w:rPr>
+              <w:t> </w:t>
+            </w:r>
+            <w:proofErr w:type="spellStart"/>
+            <w:r>
+              <w:rPr>
+                <w:i/>
+              </w:rPr>
+              <w:t>rundserver</w:t>
+            </w:r>
+            <w:proofErr w:type="spellEnd"/>
+            <w:r>
+              <w:t xml:space="preserve"> oraz </w:t>
+            </w:r>
+            <w:proofErr w:type="spellStart"/>
+            <w:r>
+              <w:rPr>
+                <w:i/>
+              </w:rPr>
+              <w:t>make</w:t>
+            </w:r>
+            <w:proofErr w:type="spellEnd"/>
+            <w:r>
+              <w:rPr>
+                <w:i/>
+              </w:rPr>
+              <w:t xml:space="preserve"> </w:t>
+            </w:r>
+            <w:proofErr w:type="spellStart"/>
+            <w:r>
+              <w:rPr>
+                <w:i/>
+              </w:rPr>
+              <w:t>runsserver</w:t>
+            </w:r>
+            <w:proofErr w:type="spellEnd"/>
+            <w:r>
+              <w:t>.</w:t>
             </w:r>
           </w:p>
         </w:tc>
@@ -9953,9 +10348,12 @@
             <w:tcW w:w="1838" w:type="dxa"/>
           </w:tcPr>
           <w:p>
-            <w:r>
-              <w:t>mem</w:t>
-            </w:r>
+            <w:proofErr w:type="spellStart"/>
+            <w:r>
+              <w:lastRenderedPageBreak/>
+              <w:t>rundserver</w:t>
+            </w:r>
+            <w:proofErr w:type="spellEnd"/>
           </w:p>
         </w:tc>
         <w:tc>
@@ -9964,20 +10362,67 @@
           </w:tcPr>
           <w:p>
             <w:pPr>
-              <w:rPr>
-                <w:lang w:val="en-US"/>
-              </w:rPr>
+              <w:jc w:val="both"/>
             </w:pPr>
             <w:r>
-              <w:rPr>
-                <w:lang w:val="en-US"/>
-              </w:rPr>
-              <w:t>Uruchamia valgrind --leak-check=full  bin/main</w:t>
+              <w:t>Uruchamia serwer dekompozycji. Domyślny parametr:</w:t>
             </w:r>
           </w:p>
           <w:p>
-            <w:r>
-              <w:t>Może wyzwolić task build.</w:t>
+            <w:pPr>
+              <w:ind w:left="708"/>
+              <w:jc w:val="both"/>
+            </w:pPr>
+            <w:r>
+              <w:rPr>
+                <w:i/>
+              </w:rPr>
+              <w:t>DPORT=1444</w:t>
+            </w:r>
+            <w:r>
+              <w:t xml:space="preserve"> – port, na którym będzie nasłuchiwał serwer;</w:t>
+            </w:r>
+          </w:p>
+          <w:p>
+            <w:pPr>
+              <w:jc w:val="both"/>
+            </w:pPr>
+            <w:r>
+              <w:rPr>
+                <w:b/>
+              </w:rPr>
+              <w:t>WAŻNE!</w:t>
+            </w:r>
+            <w:r>
+              <w:t xml:space="preserve"> Przed uruchomieniem tego zadania proszę wykonać komendę</w:t>
+            </w:r>
+            <w:r>
+              <w:t xml:space="preserve"> </w:t>
+            </w:r>
+            <w:proofErr w:type="spellStart"/>
+            <w:r>
+              <w:rPr>
+                <w:i/>
+              </w:rPr>
+              <w:t>make</w:t>
+            </w:r>
+            <w:proofErr w:type="spellEnd"/>
+            <w:r>
+              <w:rPr>
+                <w:i/>
+              </w:rPr>
+              <w:t> </w:t>
+            </w:r>
+            <w:proofErr w:type="spellStart"/>
+            <w:r>
+              <w:rPr>
+                <w:i/>
+              </w:rPr>
+              <w:t>server</w:t>
+            </w:r>
+            <w:proofErr w:type="spellEnd"/>
+            <w:r>
+              <w:t>.</w:t>
             </w:r>
           </w:p>
         </w:tc>
@@ -9988,9 +10433,11 @@
             <w:tcW w:w="1838" w:type="dxa"/>
           </w:tcPr>
           <w:p>
-            <w:r>
-              <w:t>run</w:t>
-            </w:r>
+            <w:proofErr w:type="spellStart"/>
+            <w:r>
+              <w:t>runsserver</w:t>
+            </w:r>
+            <w:proofErr w:type="spellEnd"/>
           </w:p>
         </w:tc>
         <w:tc>
@@ -9998,36 +10445,186 @@
             <w:tcW w:w="7224" w:type="dxa"/>
           </w:tcPr>
           <w:p>
-            <w:r>
-              <w:t>Uruchamia bin/main. Może wyzwolić task build.</w:t>
-            </w:r>
-            <w:r>
-              <w:br/>
-              <w:t>Jeśli projekt był budowany w trybie MPE_LOGS</w:t>
-            </w:r>
-            <w:r>
-              <w:br/>
-              <w:t>i METHOD_TYPE=METHOD_MPI, wtedy ten task generuje plik bin/mpe_logs.clog2.</w:t>
+            <w:pPr>
+              <w:jc w:val="both"/>
+            </w:pPr>
+            <w:r>
+              <w:t>Uruchamia serwer rozwiązywania układu równań. Domyślny parametr:</w:t>
             </w:r>
           </w:p>
           <w:p>
-            <w:r>
-              <w:lastRenderedPageBreak/>
-              <w:t>Jeśli projekt był budowany z flagą METHOD_TYPE=METHOD_MPI, wtedy ten task uruchamia program w wersji równoległej.</w:t>
+            <w:pPr>
+              <w:ind w:left="708"/>
+              <w:jc w:val="both"/>
+            </w:pPr>
+            <w:r>
+              <w:rPr>
+                <w:i/>
+              </w:rPr>
+              <w:t>SPORT=1445</w:t>
+            </w:r>
+            <w:r>
+              <w:t xml:space="preserve"> – port, na którym będzie nasłuchiwał serwer;</w:t>
             </w:r>
           </w:p>
           <w:p>
-            <w:r>
-              <w:t>Jeśli projekt był budowany z flagą METHOD_TYPE=METHOD_SEQ, wtedy ten task uruchamia program w wersji sekwencyjnej.</w:t>
+            <w:pPr>
+              <w:jc w:val="both"/>
+            </w:pPr>
+            <w:r>
+              <w:rPr>
+                <w:b/>
+              </w:rPr>
+              <w:t>WAŻNE!</w:t>
+            </w:r>
+            <w:r>
+              <w:t xml:space="preserve"> Przed uruchomieniem tego zadania proszę wykonać komendę </w:t>
+            </w:r>
+            <w:proofErr w:type="spellStart"/>
+            <w:r>
+              <w:rPr>
+                <w:i/>
+              </w:rPr>
+              <w:t>make</w:t>
+            </w:r>
+            <w:proofErr w:type="spellEnd"/>
+            <w:r>
+              <w:rPr>
+                <w:i/>
+              </w:rPr>
+              <w:t> </w:t>
+            </w:r>
+            <w:proofErr w:type="spellStart"/>
+            <w:r>
+              <w:rPr>
+                <w:i/>
+              </w:rPr>
+              <w:t>server</w:t>
+            </w:r>
+            <w:proofErr w:type="spellEnd"/>
+            <w:r>
+              <w:t>.</w:t>
             </w:r>
           </w:p>
         </w:tc>
       </w:tr>
     </w:tbl>
-    <w:p/>
+    <w:p>
+      <w:pPr>
+        <w:pStyle w:val="Nagwek2"/>
+      </w:pPr>
+    </w:p>
+    <w:p>
+      <w:pPr>
+        <w:pStyle w:val="Nagwek2"/>
+        <w:numPr>
+          <w:ilvl w:val="1"/>
+          <w:numId w:val="2"/>
+        </w:numPr>
+      </w:pPr>
+      <w:r>
+        <w:t>Porady</w:t>
+      </w:r>
+    </w:p>
+    <w:p>
+      <w:pPr>
+        <w:pStyle w:val="Akapitzlist"/>
+        <w:numPr>
+          <w:ilvl w:val="0"/>
+          <w:numId w:val="14"/>
+        </w:numPr>
+        <w:jc w:val="both"/>
+      </w:pPr>
+      <w:r>
+        <w:t xml:space="preserve">Sprawdź, czy parametr </w:t>
+      </w:r>
+      <w:r>
+        <w:rPr>
+          <w:i/>
+        </w:rPr>
+        <w:t>JAVA_HOME</w:t>
+      </w:r>
+      <w:r>
+        <w:t xml:space="preserve"> znajdujący się w pliku </w:t>
+      </w:r>
+      <w:proofErr w:type="spellStart"/>
+      <w:r>
+        <w:rPr>
+          <w:i/>
+        </w:rPr>
+        <w:t>Makefile</w:t>
+      </w:r>
+      <w:proofErr w:type="spellEnd"/>
+      <w:r>
+        <w:t xml:space="preserve"> zawiera poprawną ścieżkę do katalogu głównego Javy.</w:t>
+      </w:r>
+    </w:p>
+    <w:p>
+      <w:pPr>
+        <w:pStyle w:val="Akapitzlist"/>
+        <w:jc w:val="both"/>
+      </w:pPr>
+      <w:r>
+        <w:t xml:space="preserve">Domyślnie: </w:t>
+      </w:r>
+      <w:r>
+        <w:rPr>
+          <w:i/>
+        </w:rPr>
+        <w:t xml:space="preserve">JAVA_HOME= </w:t>
+      </w:r>
+      <w:r>
+        <w:rPr>
+          <w:i/>
+        </w:rPr>
+        <w:t>/</w:t>
+      </w:r>
+      <w:proofErr w:type="spellStart"/>
+      <w:r>
+        <w:rPr>
+          <w:i/>
+        </w:rPr>
+        <w:t>usr</w:t>
+      </w:r>
+      <w:proofErr w:type="spellEnd"/>
+      <w:r>
+        <w:rPr>
+          <w:i/>
+        </w:rPr>
+        <w:t>/</w:t>
+      </w:r>
+      <w:proofErr w:type="spellStart"/>
+      <w:r>
+        <w:rPr>
+          <w:i/>
+        </w:rPr>
+        <w:t>lib</w:t>
+      </w:r>
+      <w:proofErr w:type="spellEnd"/>
+      <w:r>
+        <w:rPr>
+          <w:i/>
+        </w:rPr>
+        <w:t>/</w:t>
+      </w:r>
+      <w:proofErr w:type="spellStart"/>
+      <w:r>
+        <w:rPr>
+          <w:i/>
+        </w:rPr>
+        <w:t>jvm</w:t>
+      </w:r>
+      <w:proofErr w:type="spellEnd"/>
+      <w:r>
+        <w:rPr>
+          <w:i/>
+        </w:rPr>
+        <w:t>/java-8-oracle</w:t>
+      </w:r>
+    </w:p>
     <w:sectPr>
-      <w:headerReference w:type="default" r:id="rId9"/>
-      <w:footerReference w:type="default" r:id="rId10"/>
+      <w:headerReference w:type="default" r:id="rId10"/>
+      <w:footerReference w:type="default" r:id="rId11"/>
       <w:pgSz w:w="11906" w:h="16838"/>
       <w:pgMar w:top="1417" w:right="1417" w:bottom="1417" w:left="1417" w:header="708" w:footer="708" w:gutter="0"/>
       <w:cols w:space="708"/>
@@ -10038,7 +10635,7 @@
 </file>
 
 <file path=word/endnotes.xml><?xml version="1.0" encoding="utf-8"?>
-<w:endnotes xmlns:wpc="http://schemas.microsoft.com/office/word/2010/wordprocessingCanvas" xmlns:cx="http://schemas.microsoft.com/office/drawing/2014/chartex" xmlns:cx1="http://schemas.microsoft.com/office/drawing/2015/9/8/chartex" xmlns:cx2="http://schemas.microsoft.com/office/drawing/2015/10/21/chartex" xmlns:cx3="http://schemas.microsoft.com/office/drawing/2016/5/9/chartex" xmlns:cx4="http://schemas.microsoft.com/office/drawing/2016/5/10/chartex" xmlns:cx5="http://schemas.microsoft.com/office/drawing/2016/5/11/chartex" xmlns:cx6="http://schemas.microsoft.com/office/drawing/2016/5/12/chartex" xmlns:cx7="http://schemas.microsoft.com/office/drawing/2016/5/13/chartex" xmlns:cx8="http://schemas.microsoft.com/office/drawing/2016/5/14/chartex" xmlns:mc="http://schemas.openxmlformats.org/markup-compatibility/2006" xmlns:o="urn:schemas-microsoft-com:office:office" xmlns:r="http://schemas.openxmlformats.org/officeDocument/2006/relationships" xmlns:m="http://schemas.openxmlformats.org/officeDocument/2006/math" xmlns:v="urn:schemas-microsoft-com:vml" xmlns:wp14="http://schemas.microsoft.com/office/word/2010/wordprocessingDrawing" xmlns:wp="http://schemas.openxmlformats.org/drawingml/2006/wordprocessingDrawing" xmlns:w10="urn:schemas-microsoft-com:office:word" xmlns:w="http://schemas.openxmlformats.org/wordprocessingml/2006/main" xmlns:w14="http://schemas.microsoft.com/office/word/2010/wordml" xmlns:w15="http://schemas.microsoft.com/office/word/2012/wordml" xmlns:w16se="http://schemas.microsoft.com/office/word/2015/wordml/symex" xmlns:wpg="http://schemas.microsoft.com/office/word/2010/wordprocessingGroup" xmlns:wpi="http://schemas.microsoft.com/office/word/2010/wordprocessingInk" xmlns:wne="http://schemas.microsoft.com/office/word/2006/wordml" xmlns:wps="http://schemas.microsoft.com/office/word/2010/wordprocessingShape" mc:Ignorable="w14 w15 w16se wp14">
+<w:endnotes xmlns:wpc="http://schemas.microsoft.com/office/word/2010/wordprocessingCanvas" xmlns:mc="http://schemas.openxmlformats.org/markup-compatibility/2006" xmlns:o="urn:schemas-microsoft-com:office:office" xmlns:r="http://schemas.openxmlformats.org/officeDocument/2006/relationships" xmlns:m="http://schemas.openxmlformats.org/officeDocument/2006/math" xmlns:v="urn:schemas-microsoft-com:vml" xmlns:wp14="http://schemas.microsoft.com/office/word/2010/wordprocessingDrawing" xmlns:wp="http://schemas.openxmlformats.org/drawingml/2006/wordprocessingDrawing" xmlns:w10="urn:schemas-microsoft-com:office:word" xmlns:w="http://schemas.openxmlformats.org/wordprocessingml/2006/main" xmlns:w14="http://schemas.microsoft.com/office/word/2010/wordml" xmlns:wpg="http://schemas.microsoft.com/office/word/2010/wordprocessingGroup" xmlns:wpi="http://schemas.microsoft.com/office/word/2010/wordprocessingInk" xmlns:wne="http://schemas.microsoft.com/office/word/2006/wordml" xmlns:wps="http://schemas.microsoft.com/office/word/2010/wordprocessingShape" mc:Ignorable="w14 wp14">
   <w:endnote w:type="separator" w:id="-1">
     <w:p>
       <w:pPr>
@@ -10063,7 +10660,7 @@
 </file>
 
 <file path=word/footer1.xml><?xml version="1.0" encoding="utf-8"?>
-<w:ftr xmlns:wpc="http://schemas.microsoft.com/office/word/2010/wordprocessingCanvas" xmlns:cx="http://schemas.microsoft.com/office/drawing/2014/chartex" xmlns:cx1="http://schemas.microsoft.com/office/drawing/2015/9/8/chartex" xmlns:cx2="http://schemas.microsoft.com/office/drawing/2015/10/21/chartex" xmlns:cx3="http://schemas.microsoft.com/office/drawing/2016/5/9/chartex" xmlns:cx4="http://schemas.microsoft.com/office/drawing/2016/5/10/chartex" xmlns:cx5="http://schemas.microsoft.com/office/drawing/2016/5/11/chartex" xmlns:cx6="http://schemas.microsoft.com/office/drawing/2016/5/12/chartex" xmlns:cx7="http://schemas.microsoft.com/office/drawing/2016/5/13/chartex" xmlns:cx8="http://schemas.microsoft.com/office/drawing/2016/5/14/chartex" xmlns:mc="http://schemas.openxmlformats.org/markup-compatibility/2006" xmlns:o="urn:schemas-microsoft-com:office:office" xmlns:r="http://schemas.openxmlformats.org/officeDocument/2006/relationships" xmlns:m="http://schemas.openxmlformats.org/officeDocument/2006/math" xmlns:v="urn:schemas-microsoft-com:vml" xmlns:wp14="http://schemas.microsoft.com/office/word/2010/wordprocessingDrawing" xmlns:wp="http://schemas.openxmlformats.org/drawingml/2006/wordprocessingDrawing" xmlns:w10="urn:schemas-microsoft-com:office:word" xmlns:w="http://schemas.openxmlformats.org/wordprocessingml/2006/main" xmlns:w14="http://schemas.microsoft.com/office/word/2010/wordml" xmlns:w15="http://schemas.microsoft.com/office/word/2012/wordml" xmlns:w16se="http://schemas.microsoft.com/office/word/2015/wordml/symex" xmlns:wpg="http://schemas.microsoft.com/office/word/2010/wordprocessingGroup" xmlns:wpi="http://schemas.microsoft.com/office/word/2010/wordprocessingInk" xmlns:wne="http://schemas.microsoft.com/office/word/2006/wordml" xmlns:wps="http://schemas.microsoft.com/office/word/2010/wordprocessingShape" mc:Ignorable="w14 w15 w16se wp14">
+<w:ftr xmlns:wpc="http://schemas.microsoft.com/office/word/2010/wordprocessingCanvas" xmlns:mc="http://schemas.openxmlformats.org/markup-compatibility/2006" xmlns:o="urn:schemas-microsoft-com:office:office" xmlns:r="http://schemas.openxmlformats.org/officeDocument/2006/relationships" xmlns:m="http://schemas.openxmlformats.org/officeDocument/2006/math" xmlns:v="urn:schemas-microsoft-com:vml" xmlns:wp14="http://schemas.microsoft.com/office/word/2010/wordprocessingDrawing" xmlns:wp="http://schemas.openxmlformats.org/drawingml/2006/wordprocessingDrawing" xmlns:w10="urn:schemas-microsoft-com:office:word" xmlns:w="http://schemas.openxmlformats.org/wordprocessingml/2006/main" xmlns:w14="http://schemas.microsoft.com/office/word/2010/wordml" xmlns:wpg="http://schemas.microsoft.com/office/word/2010/wordprocessingGroup" xmlns:wpi="http://schemas.microsoft.com/office/word/2010/wordprocessingInk" xmlns:wne="http://schemas.microsoft.com/office/word/2006/wordml" xmlns:wps="http://schemas.microsoft.com/office/word/2010/wordprocessingShape" mc:Ignorable="w14 wp14">
   <w:sdt>
     <w:sdtPr>
       <w:id w:val="262041245"/>
@@ -10108,7 +10705,7 @@
 </file>
 
 <file path=word/footnotes.xml><?xml version="1.0" encoding="utf-8"?>
-<w:footnotes xmlns:wpc="http://schemas.microsoft.com/office/word/2010/wordprocessingCanvas" xmlns:cx="http://schemas.microsoft.com/office/drawing/2014/chartex" xmlns:cx1="http://schemas.microsoft.com/office/drawing/2015/9/8/chartex" xmlns:cx2="http://schemas.microsoft.com/office/drawing/2015/10/21/chartex" xmlns:cx3="http://schemas.microsoft.com/office/drawing/2016/5/9/chartex" xmlns:cx4="http://schemas.microsoft.com/office/drawing/2016/5/10/chartex" xmlns:cx5="http://schemas.microsoft.com/office/drawing/2016/5/11/chartex" xmlns:cx6="http://schemas.microsoft.com/office/drawing/2016/5/12/chartex" xmlns:cx7="http://schemas.microsoft.com/office/drawing/2016/5/13/chartex" xmlns:cx8="http://schemas.microsoft.com/office/drawing/2016/5/14/chartex" xmlns:mc="http://schemas.openxmlformats.org/markup-compatibility/2006" xmlns:o="urn:schemas-microsoft-com:office:office" xmlns:r="http://schemas.openxmlformats.org/officeDocument/2006/relationships" xmlns:m="http://schemas.openxmlformats.org/officeDocument/2006/math" xmlns:v="urn:schemas-microsoft-com:vml" xmlns:wp14="http://schemas.microsoft.com/office/word/2010/wordprocessingDrawing" xmlns:wp="http://schemas.openxmlformats.org/drawingml/2006/wordprocessingDrawing" xmlns:w10="urn:schemas-microsoft-com:office:word" xmlns:w="http://schemas.openxmlformats.org/wordprocessingml/2006/main" xmlns:w14="http://schemas.microsoft.com/office/word/2010/wordml" xmlns:w15="http://schemas.microsoft.com/office/word/2012/wordml" xmlns:w16se="http://schemas.microsoft.com/office/word/2015/wordml/symex" xmlns:wpg="http://schemas.microsoft.com/office/word/2010/wordprocessingGroup" xmlns:wpi="http://schemas.microsoft.com/office/word/2010/wordprocessingInk" xmlns:wne="http://schemas.microsoft.com/office/word/2006/wordml" xmlns:wps="http://schemas.microsoft.com/office/word/2010/wordprocessingShape" mc:Ignorable="w14 w15 w16se wp14">
+<w:footnotes xmlns:wpc="http://schemas.microsoft.com/office/word/2010/wordprocessingCanvas" xmlns:mc="http://schemas.openxmlformats.org/markup-compatibility/2006" xmlns:o="urn:schemas-microsoft-com:office:office" xmlns:r="http://schemas.openxmlformats.org/officeDocument/2006/relationships" xmlns:m="http://schemas.openxmlformats.org/officeDocument/2006/math" xmlns:v="urn:schemas-microsoft-com:vml" xmlns:wp14="http://schemas.microsoft.com/office/word/2010/wordprocessingDrawing" xmlns:wp="http://schemas.openxmlformats.org/drawingml/2006/wordprocessingDrawing" xmlns:w10="urn:schemas-microsoft-com:office:word" xmlns:w="http://schemas.openxmlformats.org/wordprocessingml/2006/main" xmlns:w14="http://schemas.microsoft.com/office/word/2010/wordml" xmlns:wpg="http://schemas.microsoft.com/office/word/2010/wordprocessingGroup" xmlns:wpi="http://schemas.microsoft.com/office/word/2010/wordprocessingInk" xmlns:wne="http://schemas.microsoft.com/office/word/2006/wordml" xmlns:wps="http://schemas.microsoft.com/office/word/2010/wordprocessingShape" mc:Ignorable="w14 wp14">
   <w:footnote w:type="separator" w:id="-1">
     <w:p>
       <w:pPr>
@@ -10133,27 +10730,34 @@
 </file>
 
 <file path=word/header1.xml><?xml version="1.0" encoding="utf-8"?>
-<w:hdr xmlns:wpc="http://schemas.microsoft.com/office/word/2010/wordprocessingCanvas" xmlns:cx="http://schemas.microsoft.com/office/drawing/2014/chartex" xmlns:cx1="http://schemas.microsoft.com/office/drawing/2015/9/8/chartex" xmlns:cx2="http://schemas.microsoft.com/office/drawing/2015/10/21/chartex" xmlns:cx3="http://schemas.microsoft.com/office/drawing/2016/5/9/chartex" xmlns:cx4="http://schemas.microsoft.com/office/drawing/2016/5/10/chartex" xmlns:cx5="http://schemas.microsoft.com/office/drawing/2016/5/11/chartex" xmlns:cx6="http://schemas.microsoft.com/office/drawing/2016/5/12/chartex" xmlns:cx7="http://schemas.microsoft.com/office/drawing/2016/5/13/chartex" xmlns:cx8="http://schemas.microsoft.com/office/drawing/2016/5/14/chartex" xmlns:mc="http://schemas.openxmlformats.org/markup-compatibility/2006" xmlns:o="urn:schemas-microsoft-com:office:office" xmlns:r="http://schemas.openxmlformats.org/officeDocument/2006/relationships" xmlns:m="http://schemas.openxmlformats.org/officeDocument/2006/math" xmlns:v="urn:schemas-microsoft-com:vml" xmlns:wp14="http://schemas.microsoft.com/office/word/2010/wordprocessingDrawing" xmlns:wp="http://schemas.openxmlformats.org/drawingml/2006/wordprocessingDrawing" xmlns:w10="urn:schemas-microsoft-com:office:word" xmlns:w="http://schemas.openxmlformats.org/wordprocessingml/2006/main" xmlns:w14="http://schemas.microsoft.com/office/word/2010/wordml" xmlns:w15="http://schemas.microsoft.com/office/word/2012/wordml" xmlns:w16se="http://schemas.microsoft.com/office/word/2015/wordml/symex" xmlns:wpg="http://schemas.microsoft.com/office/word/2010/wordprocessingGroup" xmlns:wpi="http://schemas.microsoft.com/office/word/2010/wordprocessingInk" xmlns:wne="http://schemas.microsoft.com/office/word/2006/wordml" xmlns:wps="http://schemas.microsoft.com/office/word/2010/wordprocessingShape" mc:Ignorable="w14 w15 w16se wp14">
+<w:hdr xmlns:wpc="http://schemas.microsoft.com/office/word/2010/wordprocessingCanvas" xmlns:mc="http://schemas.openxmlformats.org/markup-compatibility/2006" xmlns:o="urn:schemas-microsoft-com:office:office" xmlns:r="http://schemas.openxmlformats.org/officeDocument/2006/relationships" xmlns:m="http://schemas.openxmlformats.org/officeDocument/2006/math" xmlns:v="urn:schemas-microsoft-com:vml" xmlns:wp14="http://schemas.microsoft.com/office/word/2010/wordprocessingDrawing" xmlns:wp="http://schemas.openxmlformats.org/drawingml/2006/wordprocessingDrawing" xmlns:w10="urn:schemas-microsoft-com:office:word" xmlns:w="http://schemas.openxmlformats.org/wordprocessingml/2006/main" xmlns:w14="http://schemas.microsoft.com/office/word/2010/wordml" xmlns:wpg="http://schemas.microsoft.com/office/word/2010/wordprocessingGroup" xmlns:wpi="http://schemas.microsoft.com/office/word/2010/wordprocessingInk" xmlns:wne="http://schemas.microsoft.com/office/word/2006/wordml" xmlns:wps="http://schemas.microsoft.com/office/word/2010/wordprocessingShape" mc:Ignorable="w14 wp14">
   <w:p>
     <w:pPr>
       <w:pStyle w:val="Nagwek"/>
     </w:pPr>
+    <w:proofErr w:type="spellStart"/>
     <w:r>
       <w:rPr>
         <w:i/>
       </w:rPr>
       <w:t>dSolver</w:t>
     </w:r>
+    <w:proofErr w:type="spellEnd"/>
     <w:r>
-      <w:t xml:space="preserve"> - Tomasz Bajorek, Łukasz Bartocha</w:t>
+      <w:t xml:space="preserve"> - Tomasz Bajorek, Łukasz </w:t>
     </w:r>
+    <w:proofErr w:type="spellStart"/>
+    <w:r>
+      <w:t>Bartocha</w:t>
+    </w:r>
+    <w:proofErr w:type="spellEnd"/>
   </w:p>
 </w:hdr>
 </file>
 
 <file path=word/numbering.xml><?xml version="1.0" encoding="utf-8"?>
-<w:numbering xmlns:wpc="http://schemas.microsoft.com/office/word/2010/wordprocessingCanvas" xmlns:cx="http://schemas.microsoft.com/office/drawing/2014/chartex" xmlns:cx1="http://schemas.microsoft.com/office/drawing/2015/9/8/chartex" xmlns:cx2="http://schemas.microsoft.com/office/drawing/2015/10/21/chartex" xmlns:cx3="http://schemas.microsoft.com/office/drawing/2016/5/9/chartex" xmlns:cx4="http://schemas.microsoft.com/office/drawing/2016/5/10/chartex" xmlns:cx5="http://schemas.microsoft.com/office/drawing/2016/5/11/chartex" xmlns:cx6="http://schemas.microsoft.com/office/drawing/2016/5/12/chartex" xmlns:cx7="http://schemas.microsoft.com/office/drawing/2016/5/13/chartex" xmlns:cx8="http://schemas.microsoft.com/office/drawing/2016/5/14/chartex" xmlns:mc="http://schemas.openxmlformats.org/markup-compatibility/2006" xmlns:o="urn:schemas-microsoft-com:office:office" xmlns:r="http://schemas.openxmlformats.org/officeDocument/2006/relationships" xmlns:m="http://schemas.openxmlformats.org/officeDocument/2006/math" xmlns:v="urn:schemas-microsoft-com:vml" xmlns:wp14="http://schemas.microsoft.com/office/word/2010/wordprocessingDrawing" xmlns:wp="http://schemas.openxmlformats.org/drawingml/2006/wordprocessingDrawing" xmlns:w10="urn:schemas-microsoft-com:office:word" xmlns:w="http://schemas.openxmlformats.org/wordprocessingml/2006/main" xmlns:w14="http://schemas.microsoft.com/office/word/2010/wordml" xmlns:w15="http://schemas.microsoft.com/office/word/2012/wordml" xmlns:w16se="http://schemas.microsoft.com/office/word/2015/wordml/symex" xmlns:wpg="http://schemas.microsoft.com/office/word/2010/wordprocessingGroup" xmlns:wpi="http://schemas.microsoft.com/office/word/2010/wordprocessingInk" xmlns:wne="http://schemas.microsoft.com/office/word/2006/wordml" xmlns:wps="http://schemas.microsoft.com/office/word/2010/wordprocessingShape" mc:Ignorable="w14 w15 w16se wp14">
-  <w:abstractNum w:abstractNumId="0" w15:restartNumberingAfterBreak="0">
+<w:numbering xmlns:wpc="http://schemas.microsoft.com/office/word/2010/wordprocessingCanvas" xmlns:mc="http://schemas.openxmlformats.org/markup-compatibility/2006" xmlns:o="urn:schemas-microsoft-com:office:office" xmlns:r="http://schemas.openxmlformats.org/officeDocument/2006/relationships" xmlns:m="http://schemas.openxmlformats.org/officeDocument/2006/math" xmlns:v="urn:schemas-microsoft-com:vml" xmlns:wp14="http://schemas.microsoft.com/office/word/2010/wordprocessingDrawing" xmlns:wp="http://schemas.openxmlformats.org/drawingml/2006/wordprocessingDrawing" xmlns:w10="urn:schemas-microsoft-com:office:word" xmlns:w="http://schemas.openxmlformats.org/wordprocessingml/2006/main" xmlns:w14="http://schemas.microsoft.com/office/word/2010/wordml" xmlns:wpg="http://schemas.microsoft.com/office/word/2010/wordprocessingGroup" xmlns:wpi="http://schemas.microsoft.com/office/word/2010/wordprocessingInk" xmlns:wne="http://schemas.microsoft.com/office/word/2006/wordml" xmlns:wps="http://schemas.microsoft.com/office/word/2010/wordprocessingShape" mc:Ignorable="w14 wp14">
+  <w:abstractNum w:abstractNumId="0">
     <w:nsid w:val="06C97307"/>
     <w:multiLevelType w:val="hybridMultilevel"/>
     <w:tmpl w:val="54663DC8"/>
@@ -10239,7 +10843,7 @@
       </w:pPr>
     </w:lvl>
   </w:abstractNum>
-  <w:abstractNum w:abstractNumId="1" w15:restartNumberingAfterBreak="0">
+  <w:abstractNum w:abstractNumId="1">
     <w:nsid w:val="19080D79"/>
     <w:multiLevelType w:val="hybridMultilevel"/>
     <w:tmpl w:val="E254627A"/>
@@ -10352,7 +10956,7 @@
       </w:rPr>
     </w:lvl>
   </w:abstractNum>
-  <w:abstractNum w:abstractNumId="2" w15:restartNumberingAfterBreak="0">
+  <w:abstractNum w:abstractNumId="2">
     <w:nsid w:val="31EF5FFD"/>
     <w:multiLevelType w:val="hybridMultilevel"/>
     <w:tmpl w:val="CC128382"/>
@@ -10465,7 +11069,7 @@
       </w:rPr>
     </w:lvl>
   </w:abstractNum>
-  <w:abstractNum w:abstractNumId="3" w15:restartNumberingAfterBreak="0">
+  <w:abstractNum w:abstractNumId="3">
     <w:nsid w:val="46877E9E"/>
     <w:multiLevelType w:val="multilevel"/>
     <w:tmpl w:val="24BA7E6A"/>
@@ -10586,7 +11190,7 @@
       </w:rPr>
     </w:lvl>
   </w:abstractNum>
-  <w:abstractNum w:abstractNumId="4" w15:restartNumberingAfterBreak="0">
+  <w:abstractNum w:abstractNumId="4">
     <w:nsid w:val="5DC10900"/>
     <w:multiLevelType w:val="hybridMultilevel"/>
     <w:tmpl w:val="0DD041A0"/>
@@ -10672,7 +11276,7 @@
       </w:pPr>
     </w:lvl>
   </w:abstractNum>
-  <w:abstractNum w:abstractNumId="5" w15:restartNumberingAfterBreak="0">
+  <w:abstractNum w:abstractNumId="5">
     <w:nsid w:val="5DFD7772"/>
     <w:multiLevelType w:val="hybridMultilevel"/>
     <w:tmpl w:val="9438A33A"/>
@@ -10785,7 +11389,7 @@
       </w:rPr>
     </w:lvl>
   </w:abstractNum>
-  <w:abstractNum w:abstractNumId="6" w15:restartNumberingAfterBreak="0">
+  <w:abstractNum w:abstractNumId="6">
     <w:nsid w:val="5ED439B0"/>
     <w:multiLevelType w:val="hybridMultilevel"/>
     <w:tmpl w:val="D252371C"/>
@@ -10871,7 +11475,7 @@
       </w:pPr>
     </w:lvl>
   </w:abstractNum>
-  <w:abstractNum w:abstractNumId="7" w15:restartNumberingAfterBreak="0">
+  <w:abstractNum w:abstractNumId="7">
     <w:nsid w:val="60D17FFB"/>
     <w:multiLevelType w:val="hybridMultilevel"/>
     <w:tmpl w:val="34AE4C5A"/>
@@ -10984,7 +11588,7 @@
       </w:rPr>
     </w:lvl>
   </w:abstractNum>
-  <w:abstractNum w:abstractNumId="8" w15:restartNumberingAfterBreak="0">
+  <w:abstractNum w:abstractNumId="8">
     <w:nsid w:val="66A052CD"/>
     <w:multiLevelType w:val="hybridMultilevel"/>
     <w:tmpl w:val="724AFCCE"/>
@@ -11097,7 +11701,7 @@
       </w:rPr>
     </w:lvl>
   </w:abstractNum>
-  <w:abstractNum w:abstractNumId="9" w15:restartNumberingAfterBreak="0">
+  <w:abstractNum w:abstractNumId="9">
     <w:nsid w:val="68CB0896"/>
     <w:multiLevelType w:val="hybridMultilevel"/>
     <w:tmpl w:val="311ED8EA"/>
@@ -11210,7 +11814,7 @@
       </w:rPr>
     </w:lvl>
   </w:abstractNum>
-  <w:abstractNum w:abstractNumId="10" w15:restartNumberingAfterBreak="0">
+  <w:abstractNum w:abstractNumId="10">
     <w:nsid w:val="71C32382"/>
     <w:multiLevelType w:val="multilevel"/>
     <w:tmpl w:val="AAAE5240"/>
@@ -11331,7 +11935,7 @@
       </w:rPr>
     </w:lvl>
   </w:abstractNum>
-  <w:abstractNum w:abstractNumId="11" w15:restartNumberingAfterBreak="0">
+  <w:abstractNum w:abstractNumId="11">
     <w:nsid w:val="79643BD2"/>
     <w:multiLevelType w:val="multilevel"/>
     <w:tmpl w:val="24BA7E6A"/>
@@ -11452,7 +12056,7 @@
       </w:rPr>
     </w:lvl>
   </w:abstractNum>
-  <w:abstractNum w:abstractNumId="12" w15:restartNumberingAfterBreak="0">
+  <w:abstractNum w:abstractNumId="12">
     <w:nsid w:val="7975482F"/>
     <w:multiLevelType w:val="hybridMultilevel"/>
     <w:tmpl w:val="DDE6748A"/>
@@ -11563,6 +12167,95 @@
       <w:rPr>
         <w:rFonts w:ascii="Wingdings" w:hAnsi="Wingdings" w:hint="default"/>
       </w:rPr>
+    </w:lvl>
+  </w:abstractNum>
+  <w:abstractNum w:abstractNumId="13">
+    <w:nsid w:val="7EEA2045"/>
+    <w:multiLevelType w:val="hybridMultilevel"/>
+    <w:tmpl w:val="0D5ABBD4"/>
+    <w:lvl w:ilvl="0" w:tplc="0415000F">
+      <w:start w:val="1"/>
+      <w:numFmt w:val="decimal"/>
+      <w:lvlText w:val="%1."/>
+      <w:lvlJc w:val="left"/>
+      <w:pPr>
+        <w:ind w:left="720" w:hanging="360"/>
+      </w:pPr>
+      <w:rPr>
+        <w:rFonts w:hint="default"/>
+      </w:rPr>
+    </w:lvl>
+    <w:lvl w:ilvl="1" w:tplc="04150019" w:tentative="1">
+      <w:start w:val="1"/>
+      <w:numFmt w:val="lowerLetter"/>
+      <w:lvlText w:val="%2."/>
+      <w:lvlJc w:val="left"/>
+      <w:pPr>
+        <w:ind w:left="1440" w:hanging="360"/>
+      </w:pPr>
+    </w:lvl>
+    <w:lvl w:ilvl="2" w:tplc="0415001B" w:tentative="1">
+      <w:start w:val="1"/>
+      <w:numFmt w:val="lowerRoman"/>
+      <w:lvlText w:val="%3."/>
+      <w:lvlJc w:val="right"/>
+      <w:pPr>
+        <w:ind w:left="2160" w:hanging="180"/>
+      </w:pPr>
+    </w:lvl>
+    <w:lvl w:ilvl="3" w:tplc="0415000F" w:tentative="1">
+      <w:start w:val="1"/>
+      <w:numFmt w:val="decimal"/>
+      <w:lvlText w:val="%4."/>
+      <w:lvlJc w:val="left"/>
+      <w:pPr>
+        <w:ind w:left="2880" w:hanging="360"/>
+      </w:pPr>
+    </w:lvl>
+    <w:lvl w:ilvl="4" w:tplc="04150019" w:tentative="1">
+      <w:start w:val="1"/>
+      <w:numFmt w:val="lowerLetter"/>
+      <w:lvlText w:val="%5."/>
+      <w:lvlJc w:val="left"/>
+      <w:pPr>
+        <w:ind w:left="3600" w:hanging="360"/>
+      </w:pPr>
+    </w:lvl>
+    <w:lvl w:ilvl="5" w:tplc="0415001B" w:tentative="1">
+      <w:start w:val="1"/>
+      <w:numFmt w:val="lowerRoman"/>
+      <w:lvlText w:val="%6."/>
+      <w:lvlJc w:val="right"/>
+      <w:pPr>
+        <w:ind w:left="4320" w:hanging="180"/>
+      </w:pPr>
+    </w:lvl>
+    <w:lvl w:ilvl="6" w:tplc="0415000F" w:tentative="1">
+      <w:start w:val="1"/>
+      <w:numFmt w:val="decimal"/>
+      <w:lvlText w:val="%7."/>
+      <w:lvlJc w:val="left"/>
+      <w:pPr>
+        <w:ind w:left="5040" w:hanging="360"/>
+      </w:pPr>
+    </w:lvl>
+    <w:lvl w:ilvl="7" w:tplc="04150019" w:tentative="1">
+      <w:start w:val="1"/>
+      <w:numFmt w:val="lowerLetter"/>
+      <w:lvlText w:val="%8."/>
+      <w:lvlJc w:val="left"/>
+      <w:pPr>
+        <w:ind w:left="5760" w:hanging="360"/>
+      </w:pPr>
+    </w:lvl>
+    <w:lvl w:ilvl="8" w:tplc="0415001B" w:tentative="1">
+      <w:start w:val="1"/>
+      <w:numFmt w:val="lowerRoman"/>
+      <w:lvlText w:val="%9."/>
+      <w:lvlJc w:val="right"/>
+      <w:pPr>
+        <w:ind w:left="6480" w:hanging="180"/>
+      </w:pPr>
     </w:lvl>
   </w:abstractNum>
   <w:num w:numId="1">
@@ -11604,11 +12297,14 @@
   <w:num w:numId="13">
     <w:abstractNumId w:val="1"/>
   </w:num>
+  <w:num w:numId="14">
+    <w:abstractNumId w:val="13"/>
+  </w:num>
 </w:numbering>
 </file>
 
 <file path=word/styles.xml><?xml version="1.0" encoding="utf-8"?>
-<w:styles xmlns:mc="http://schemas.openxmlformats.org/markup-compatibility/2006" xmlns:r="http://schemas.openxmlformats.org/officeDocument/2006/relationships" xmlns:w="http://schemas.openxmlformats.org/wordprocessingml/2006/main" xmlns:w14="http://schemas.microsoft.com/office/word/2010/wordml" xmlns:w15="http://schemas.microsoft.com/office/word/2012/wordml" xmlns:w16se="http://schemas.microsoft.com/office/word/2015/wordml/symex" mc:Ignorable="w14 w15 w16se">
+<w:styles xmlns:mc="http://schemas.openxmlformats.org/markup-compatibility/2006" xmlns:r="http://schemas.openxmlformats.org/officeDocument/2006/relationships" xmlns:w="http://schemas.openxmlformats.org/wordprocessingml/2006/main" xmlns:w14="http://schemas.microsoft.com/office/word/2010/wordml" mc:Ignorable="w14">
   <w:docDefaults>
     <w:rPrDefault>
       <w:rPr>
@@ -11624,381 +12320,569 @@
       </w:pPr>
     </w:pPrDefault>
   </w:docDefaults>
-  <w:latentStyles w:defLockedState="0" w:defUIPriority="99" w:defSemiHidden="0" w:defUnhideWhenUsed="0" w:defQFormat="0" w:count="374">
-    <w:lsdException w:name="Normal" w:uiPriority="0" w:qFormat="1"/>
-    <w:lsdException w:name="heading 1" w:uiPriority="9" w:qFormat="1"/>
-    <w:lsdException w:name="heading 2" w:semiHidden="1" w:uiPriority="9" w:unhideWhenUsed="1" w:qFormat="1"/>
-    <w:lsdException w:name="heading 3" w:semiHidden="1" w:uiPriority="9" w:unhideWhenUsed="1" w:qFormat="1"/>
-    <w:lsdException w:name="heading 4" w:semiHidden="1" w:uiPriority="9" w:unhideWhenUsed="1" w:qFormat="1"/>
-    <w:lsdException w:name="heading 5" w:semiHidden="1" w:uiPriority="9" w:unhideWhenUsed="1" w:qFormat="1"/>
-    <w:lsdException w:name="heading 6" w:semiHidden="1" w:uiPriority="9" w:unhideWhenUsed="1" w:qFormat="1"/>
-    <w:lsdException w:name="heading 7" w:semiHidden="1" w:uiPriority="9" w:unhideWhenUsed="1" w:qFormat="1"/>
-    <w:lsdException w:name="heading 8" w:semiHidden="1" w:uiPriority="9" w:unhideWhenUsed="1" w:qFormat="1"/>
-    <w:lsdException w:name="heading 9" w:semiHidden="1" w:uiPriority="9" w:unhideWhenUsed="1" w:qFormat="1"/>
-    <w:lsdException w:name="index 1" w:semiHidden="1" w:unhideWhenUsed="1"/>
-    <w:lsdException w:name="index 2" w:semiHidden="1" w:unhideWhenUsed="1"/>
-    <w:lsdException w:name="index 3" w:semiHidden="1" w:unhideWhenUsed="1"/>
-    <w:lsdException w:name="index 4" w:semiHidden="1" w:unhideWhenUsed="1"/>
-    <w:lsdException w:name="index 5" w:semiHidden="1" w:unhideWhenUsed="1"/>
-    <w:lsdException w:name="index 6" w:semiHidden="1" w:unhideWhenUsed="1"/>
-    <w:lsdException w:name="index 7" w:semiHidden="1" w:unhideWhenUsed="1"/>
-    <w:lsdException w:name="index 8" w:semiHidden="1" w:unhideWhenUsed="1"/>
-    <w:lsdException w:name="index 9" w:semiHidden="1" w:unhideWhenUsed="1"/>
-    <w:lsdException w:name="toc 1" w:semiHidden="1" w:uiPriority="39" w:unhideWhenUsed="1"/>
-    <w:lsdException w:name="toc 2" w:semiHidden="1" w:uiPriority="39" w:unhideWhenUsed="1"/>
-    <w:lsdException w:name="toc 3" w:semiHidden="1" w:uiPriority="39" w:unhideWhenUsed="1"/>
-    <w:lsdException w:name="toc 4" w:semiHidden="1" w:uiPriority="39" w:unhideWhenUsed="1"/>
-    <w:lsdException w:name="toc 5" w:semiHidden="1" w:uiPriority="39" w:unhideWhenUsed="1"/>
-    <w:lsdException w:name="toc 6" w:semiHidden="1" w:uiPriority="39" w:unhideWhenUsed="1"/>
-    <w:lsdException w:name="toc 7" w:semiHidden="1" w:uiPriority="39" w:unhideWhenUsed="1"/>
-    <w:lsdException w:name="toc 8" w:semiHidden="1" w:uiPriority="39" w:unhideWhenUsed="1"/>
-    <w:lsdException w:name="toc 9" w:semiHidden="1" w:uiPriority="39" w:unhideWhenUsed="1"/>
-    <w:lsdException w:name="Normal Indent" w:semiHidden="1" w:unhideWhenUsed="1"/>
-    <w:lsdException w:name="footnote text" w:semiHidden="1" w:unhideWhenUsed="1"/>
-    <w:lsdException w:name="annotation text" w:semiHidden="1" w:unhideWhenUsed="1"/>
-    <w:lsdException w:name="header" w:semiHidden="1" w:unhideWhenUsed="1"/>
-    <w:lsdException w:name="footer" w:semiHidden="1" w:unhideWhenUsed="1"/>
-    <w:lsdException w:name="index heading" w:semiHidden="1" w:unhideWhenUsed="1"/>
-    <w:lsdException w:name="caption" w:semiHidden="1" w:uiPriority="35" w:unhideWhenUsed="1" w:qFormat="1"/>
-    <w:lsdException w:name="table of figures" w:semiHidden="1" w:unhideWhenUsed="1"/>
-    <w:lsdException w:name="envelope address" w:semiHidden="1" w:unhideWhenUsed="1"/>
-    <w:lsdException w:name="envelope return" w:semiHidden="1" w:unhideWhenUsed="1"/>
-    <w:lsdException w:name="footnote reference" w:semiHidden="1" w:unhideWhenUsed="1"/>
-    <w:lsdException w:name="annotation reference" w:semiHidden="1" w:unhideWhenUsed="1"/>
-    <w:lsdException w:name="line number" w:semiHidden="1" w:unhideWhenUsed="1"/>
-    <w:lsdException w:name="page number" w:semiHidden="1" w:unhideWhenUsed="1"/>
-    <w:lsdException w:name="endnote reference" w:semiHidden="1" w:unhideWhenUsed="1"/>
-    <w:lsdException w:name="endnote text" w:semiHidden="1" w:unhideWhenUsed="1"/>
-    <w:lsdException w:name="table of authorities" w:semiHidden="1" w:unhideWhenUsed="1"/>
-    <w:lsdException w:name="macro" w:semiHidden="1" w:unhideWhenUsed="1"/>
-    <w:lsdException w:name="toa heading" w:semiHidden="1" w:unhideWhenUsed="1"/>
-    <w:lsdException w:name="List" w:semiHidden="1" w:unhideWhenUsed="1"/>
-    <w:lsdException w:name="List Bullet" w:semiHidden="1" w:unhideWhenUsed="1"/>
-    <w:lsdException w:name="List Number" w:semiHidden="1" w:unhideWhenUsed="1"/>
-    <w:lsdException w:name="List 2" w:semiHidden="1" w:unhideWhenUsed="1"/>
-    <w:lsdException w:name="List 3" w:semiHidden="1" w:unhideWhenUsed="1"/>
-    <w:lsdException w:name="List 4" w:semiHidden="1" w:unhideWhenUsed="1"/>
-    <w:lsdException w:name="List 5" w:semiHidden="1" w:unhideWhenUsed="1"/>
-    <w:lsdException w:name="List Bullet 2" w:semiHidden="1" w:unhideWhenUsed="1"/>
-    <w:lsdException w:name="List Bullet 3" w:semiHidden="1" w:unhideWhenUsed="1"/>
-    <w:lsdException w:name="List Bullet 4" w:semiHidden="1" w:unhideWhenUsed="1"/>
-    <w:lsdException w:name="List Bullet 5" w:semiHidden="1" w:unhideWhenUsed="1"/>
-    <w:lsdException w:name="List Number 2" w:semiHidden="1" w:unhideWhenUsed="1"/>
-    <w:lsdException w:name="List Number 3" w:semiHidden="1" w:unhideWhenUsed="1"/>
-    <w:lsdException w:name="List Number 4" w:semiHidden="1" w:unhideWhenUsed="1"/>
-    <w:lsdException w:name="List Number 5" w:semiHidden="1" w:unhideWhenUsed="1"/>
-    <w:lsdException w:name="Title" w:uiPriority="10" w:qFormat="1"/>
-    <w:lsdException w:name="Closing" w:semiHidden="1" w:unhideWhenUsed="1"/>
-    <w:lsdException w:name="Signature" w:semiHidden="1" w:unhideWhenUsed="1"/>
-    <w:lsdException w:name="Default Paragraph Font" w:semiHidden="1" w:uiPriority="1" w:unhideWhenUsed="1"/>
-    <w:lsdException w:name="Body Text" w:semiHidden="1" w:unhideWhenUsed="1"/>
-    <w:lsdException w:name="Body Text Indent" w:semiHidden="1" w:unhideWhenUsed="1"/>
-    <w:lsdException w:name="List Continue" w:semiHidden="1" w:unhideWhenUsed="1"/>
-    <w:lsdException w:name="List Continue 2" w:semiHidden="1" w:unhideWhenUsed="1"/>
-    <w:lsdException w:name="List Continue 3" w:semiHidden="1" w:unhideWhenUsed="1"/>
-    <w:lsdException w:name="List Continue 4" w:semiHidden="1" w:unhideWhenUsed="1"/>
-    <w:lsdException w:name="List Continue 5" w:semiHidden="1" w:unhideWhenUsed="1"/>
-    <w:lsdException w:name="Message Header" w:semiHidden="1" w:unhideWhenUsed="1"/>
-    <w:lsdException w:name="Subtitle" w:uiPriority="11" w:qFormat="1"/>
-    <w:lsdException w:name="Salutation" w:semiHidden="1" w:unhideWhenUsed="1"/>
-    <w:lsdException w:name="Date" w:semiHidden="1" w:unhideWhenUsed="1"/>
-    <w:lsdException w:name="Body Text First Indent" w:semiHidden="1" w:unhideWhenUsed="1"/>
-    <w:lsdException w:name="Body Text First Indent 2" w:semiHidden="1" w:unhideWhenUsed="1"/>
-    <w:lsdException w:name="Note Heading" w:semiHidden="1" w:unhideWhenUsed="1"/>
-    <w:lsdException w:name="Body Text 2" w:semiHidden="1" w:unhideWhenUsed="1"/>
-    <w:lsdException w:name="Body Text 3" w:semiHidden="1" w:unhideWhenUsed="1"/>
-    <w:lsdException w:name="Body Text Indent 2" w:semiHidden="1" w:unhideWhenUsed="1"/>
-    <w:lsdException w:name="Body Text Indent 3" w:semiHidden="1" w:unhideWhenUsed="1"/>
-    <w:lsdException w:name="Block Text" w:semiHidden="1" w:unhideWhenUsed="1"/>
-    <w:lsdException w:name="Hyperlink" w:semiHidden="1" w:unhideWhenUsed="1"/>
-    <w:lsdException w:name="FollowedHyperlink" w:semiHidden="1" w:unhideWhenUsed="1"/>
-    <w:lsdException w:name="Strong" w:uiPriority="22" w:qFormat="1"/>
-    <w:lsdException w:name="Emphasis" w:uiPriority="20" w:qFormat="1"/>
-    <w:lsdException w:name="Document Map" w:semiHidden="1" w:unhideWhenUsed="1"/>
-    <w:lsdException w:name="Plain Text" w:semiHidden="1" w:unhideWhenUsed="1"/>
-    <w:lsdException w:name="E-mail Signature" w:semiHidden="1" w:unhideWhenUsed="1"/>
-    <w:lsdException w:name="HTML Top of Form" w:semiHidden="1" w:unhideWhenUsed="1"/>
-    <w:lsdException w:name="HTML Bottom of Form" w:semiHidden="1" w:unhideWhenUsed="1"/>
-    <w:lsdException w:name="Normal (Web)" w:semiHidden="1" w:unhideWhenUsed="1"/>
-    <w:lsdException w:name="HTML Acronym" w:semiHidden="1" w:unhideWhenUsed="1"/>
-    <w:lsdException w:name="HTML Address" w:semiHidden="1" w:unhideWhenUsed="1"/>
-    <w:lsdException w:name="HTML Cite" w:semiHidden="1" w:unhideWhenUsed="1"/>
-    <w:lsdException w:name="HTML Code" w:semiHidden="1" w:unhideWhenUsed="1"/>
-    <w:lsdException w:name="HTML Definition" w:semiHidden="1" w:unhideWhenUsed="1"/>
-    <w:lsdException w:name="HTML Keyboard" w:semiHidden="1" w:unhideWhenUsed="1"/>
-    <w:lsdException w:name="HTML Preformatted" w:semiHidden="1" w:unhideWhenUsed="1"/>
-    <w:lsdException w:name="HTML Sample" w:semiHidden="1" w:unhideWhenUsed="1"/>
-    <w:lsdException w:name="HTML Typewriter" w:semiHidden="1" w:unhideWhenUsed="1"/>
-    <w:lsdException w:name="HTML Variable" w:semiHidden="1" w:unhideWhenUsed="1"/>
-    <w:lsdException w:name="Normal Table" w:semiHidden="1" w:unhideWhenUsed="1"/>
-    <w:lsdException w:name="annotation subject" w:semiHidden="1" w:unhideWhenUsed="1"/>
-    <w:lsdException w:name="No List" w:semiHidden="1" w:unhideWhenUsed="1"/>
-    <w:lsdException w:name="Outline List 1" w:semiHidden="1" w:unhideWhenUsed="1"/>
-    <w:lsdException w:name="Outline List 2" w:semiHidden="1" w:unhideWhenUsed="1"/>
-    <w:lsdException w:name="Outline List 3" w:semiHidden="1" w:unhideWhenUsed="1"/>
-    <w:lsdException w:name="Table Simple 1" w:semiHidden="1" w:unhideWhenUsed="1"/>
-    <w:lsdException w:name="Table Simple 2" w:semiHidden="1" w:unhideWhenUsed="1"/>
-    <w:lsdException w:name="Table Simple 3" w:semiHidden="1" w:unhideWhenUsed="1"/>
-    <w:lsdException w:name="Table Classic 1" w:semiHidden="1" w:unhideWhenUsed="1"/>
-    <w:lsdException w:name="Table Classic 2" w:semiHidden="1" w:unhideWhenUsed="1"/>
-    <w:lsdException w:name="Table Classic 3" w:semiHidden="1" w:unhideWhenUsed="1"/>
-    <w:lsdException w:name="Table Classic 4" w:semiHidden="1" w:unhideWhenUsed="1"/>
-    <w:lsdException w:name="Table Colorful 1" w:semiHidden="1" w:unhideWhenUsed="1"/>
-    <w:lsdException w:name="Table Colorful 2" w:semiHidden="1" w:unhideWhenUsed="1"/>
-    <w:lsdException w:name="Table Colorful 3" w:semiHidden="1" w:unhideWhenUsed="1"/>
-    <w:lsdException w:name="Table Columns 1" w:semiHidden="1" w:unhideWhenUsed="1"/>
-    <w:lsdException w:name="Table Columns 2" w:semiHidden="1" w:unhideWhenUsed="1"/>
-    <w:lsdException w:name="Table Columns 3" w:semiHidden="1" w:unhideWhenUsed="1"/>
-    <w:lsdException w:name="Table Columns 4" w:semiHidden="1" w:unhideWhenUsed="1"/>
-    <w:lsdException w:name="Table Columns 5" w:semiHidden="1" w:unhideWhenUsed="1"/>
-    <w:lsdException w:name="Table Grid 1" w:semiHidden="1" w:unhideWhenUsed="1"/>
-    <w:lsdException w:name="Table Grid 2" w:semiHidden="1" w:unhideWhenUsed="1"/>
-    <w:lsdException w:name="Table Grid 3" w:semiHidden="1" w:unhideWhenUsed="1"/>
-    <w:lsdException w:name="Table Grid 4" w:semiHidden="1" w:unhideWhenUsed="1"/>
-    <w:lsdException w:name="Table Grid 5" w:semiHidden="1" w:unhideWhenUsed="1"/>
-    <w:lsdException w:name="Table Grid 6" w:semiHidden="1" w:unhideWhenUsed="1"/>
-    <w:lsdException w:name="Table Grid 7" w:semiHidden="1" w:unhideWhenUsed="1"/>
-    <w:lsdException w:name="Table Grid 8" w:semiHidden="1" w:unhideWhenUsed="1"/>
-    <w:lsdException w:name="Table List 1" w:semiHidden="1" w:unhideWhenUsed="1"/>
-    <w:lsdException w:name="Table List 2" w:semiHidden="1" w:unhideWhenUsed="1"/>
-    <w:lsdException w:name="Table List 3" w:semiHidden="1" w:unhideWhenUsed="1"/>
-    <w:lsdException w:name="Table List 4" w:semiHidden="1" w:unhideWhenUsed="1"/>
-    <w:lsdException w:name="Table List 5" w:semiHidden="1" w:unhideWhenUsed="1"/>
-    <w:lsdException w:name="Table List 6" w:semiHidden="1" w:unhideWhenUsed="1"/>
-    <w:lsdException w:name="Table List 7" w:semiHidden="1" w:unhideWhenUsed="1"/>
-    <w:lsdException w:name="Table List 8" w:semiHidden="1" w:unhideWhenUsed="1"/>
-    <w:lsdException w:name="Table 3D effects 1" w:semiHidden="1" w:unhideWhenUsed="1"/>
-    <w:lsdException w:name="Table 3D effects 2" w:semiHidden="1" w:unhideWhenUsed="1"/>
-    <w:lsdException w:name="Table 3D effects 3" w:semiHidden="1" w:unhideWhenUsed="1"/>
-    <w:lsdException w:name="Table Contemporary" w:semiHidden="1" w:unhideWhenUsed="1"/>
-    <w:lsdException w:name="Table Elegant" w:semiHidden="1" w:unhideWhenUsed="1"/>
-    <w:lsdException w:name="Table Professional" w:semiHidden="1" w:unhideWhenUsed="1"/>
-    <w:lsdException w:name="Table Subtle 1" w:semiHidden="1" w:unhideWhenUsed="1"/>
-    <w:lsdException w:name="Table Subtle 2" w:semiHidden="1" w:unhideWhenUsed="1"/>
-    <w:lsdException w:name="Table Web 1" w:semiHidden="1" w:unhideWhenUsed="1"/>
-    <w:lsdException w:name="Table Web 2" w:semiHidden="1" w:unhideWhenUsed="1"/>
-    <w:lsdException w:name="Table Web 3" w:semiHidden="1" w:unhideWhenUsed="1"/>
-    <w:lsdException w:name="Balloon Text" w:semiHidden="1" w:unhideWhenUsed="1"/>
-    <w:lsdException w:name="Table Grid" w:uiPriority="39"/>
-    <w:lsdException w:name="Table Theme" w:semiHidden="1" w:unhideWhenUsed="1"/>
-    <w:lsdException w:name="Placeholder Text" w:semiHidden="1"/>
-    <w:lsdException w:name="No Spacing" w:uiPriority="1" w:qFormat="1"/>
-    <w:lsdException w:name="Light Shading" w:uiPriority="60"/>
-    <w:lsdException w:name="Light List" w:uiPriority="61"/>
-    <w:lsdException w:name="Light Grid" w:uiPriority="62"/>
-    <w:lsdException w:name="Medium Shading 1" w:uiPriority="63"/>
-    <w:lsdException w:name="Medium Shading 2" w:uiPriority="64"/>
-    <w:lsdException w:name="Medium List 1" w:uiPriority="65"/>
-    <w:lsdException w:name="Medium List 2" w:uiPriority="66"/>
-    <w:lsdException w:name="Medium Grid 1" w:uiPriority="67"/>
-    <w:lsdException w:name="Medium Grid 2" w:uiPriority="68"/>
-    <w:lsdException w:name="Medium Grid 3" w:uiPriority="69"/>
-    <w:lsdException w:name="Dark List" w:uiPriority="70"/>
-    <w:lsdException w:name="Colorful Shading" w:uiPriority="71"/>
-    <w:lsdException w:name="Colorful List" w:uiPriority="72"/>
-    <w:lsdException w:name="Colorful Grid" w:uiPriority="73"/>
-    <w:lsdException w:name="Light Shading Accent 1" w:uiPriority="60"/>
-    <w:lsdException w:name="Light List Accent 1" w:uiPriority="61"/>
-    <w:lsdException w:name="Light Grid Accent 1" w:uiPriority="62"/>
-    <w:lsdException w:name="Medium Shading 1 Accent 1" w:uiPriority="63"/>
-    <w:lsdException w:name="Medium Shading 2 Accent 1" w:uiPriority="64"/>
-    <w:lsdException w:name="Medium List 1 Accent 1" w:uiPriority="65"/>
-    <w:lsdException w:name="Revision" w:semiHidden="1"/>
-    <w:lsdException w:name="List Paragraph" w:uiPriority="34" w:qFormat="1"/>
-    <w:lsdException w:name="Quote" w:uiPriority="29" w:qFormat="1"/>
-    <w:lsdException w:name="Intense Quote" w:uiPriority="30" w:qFormat="1"/>
-    <w:lsdException w:name="Medium List 2 Accent 1" w:uiPriority="66"/>
-    <w:lsdException w:name="Medium Grid 1 Accent 1" w:uiPriority="67"/>
-    <w:lsdException w:name="Medium Grid 2 Accent 1" w:uiPriority="68"/>
-    <w:lsdException w:name="Medium Grid 3 Accent 1" w:uiPriority="69"/>
-    <w:lsdException w:name="Dark List Accent 1" w:uiPriority="70"/>
-    <w:lsdException w:name="Colorful Shading Accent 1" w:uiPriority="71"/>
-    <w:lsdException w:name="Colorful List Accent 1" w:uiPriority="72"/>
-    <w:lsdException w:name="Colorful Grid Accent 1" w:uiPriority="73"/>
-    <w:lsdException w:name="Light Shading Accent 2" w:uiPriority="60"/>
-    <w:lsdException w:name="Light List Accent 2" w:uiPriority="61"/>
-    <w:lsdException w:name="Light Grid Accent 2" w:uiPriority="62"/>
-    <w:lsdException w:name="Medium Shading 1 Accent 2" w:uiPriority="63"/>
-    <w:lsdException w:name="Medium Shading 2 Accent 2" w:uiPriority="64"/>
-    <w:lsdException w:name="Medium List 1 Accent 2" w:uiPriority="65"/>
-    <w:lsdException w:name="Medium List 2 Accent 2" w:uiPriority="66"/>
-    <w:lsdException w:name="Medium Grid 1 Accent 2" w:uiPriority="67"/>
-    <w:lsdException w:name="Medium Grid 2 Accent 2" w:uiPriority="68"/>
-    <w:lsdException w:name="Medium Grid 3 Accent 2" w:uiPriority="69"/>
-    <w:lsdException w:name="Dark List Accent 2" w:uiPriority="70"/>
-    <w:lsdException w:name="Colorful Shading Accent 2" w:uiPriority="71"/>
-    <w:lsdException w:name="Colorful List Accent 2" w:uiPriority="72"/>
-    <w:lsdException w:name="Colorful Grid Accent 2" w:uiPriority="73"/>
-    <w:lsdException w:name="Light Shading Accent 3" w:uiPriority="60"/>
-    <w:lsdException w:name="Light List Accent 3" w:uiPriority="61"/>
-    <w:lsdException w:name="Light Grid Accent 3" w:uiPriority="62"/>
-    <w:lsdException w:name="Medium Shading 1 Accent 3" w:uiPriority="63"/>
-    <w:lsdException w:name="Medium Shading 2 Accent 3" w:uiPriority="64"/>
-    <w:lsdException w:name="Medium List 1 Accent 3" w:uiPriority="65"/>
-    <w:lsdException w:name="Medium List 2 Accent 3" w:uiPriority="66"/>
-    <w:lsdException w:name="Medium Grid 1 Accent 3" w:uiPriority="67"/>
-    <w:lsdException w:name="Medium Grid 2 Accent 3" w:uiPriority="68"/>
-    <w:lsdException w:name="Medium Grid 3 Accent 3" w:uiPriority="69"/>
-    <w:lsdException w:name="Dark List Accent 3" w:uiPriority="70"/>
-    <w:lsdException w:name="Colorful Shading Accent 3" w:uiPriority="71"/>
-    <w:lsdException w:name="Colorful List Accent 3" w:uiPriority="72"/>
-    <w:lsdException w:name="Colorful Grid Accent 3" w:uiPriority="73"/>
-    <w:lsdException w:name="Light Shading Accent 4" w:uiPriority="60"/>
-    <w:lsdException w:name="Light List Accent 4" w:uiPriority="61"/>
-    <w:lsdException w:name="Light Grid Accent 4" w:uiPriority="62"/>
-    <w:lsdException w:name="Medium Shading 1 Accent 4" w:uiPriority="63"/>
-    <w:lsdException w:name="Medium Shading 2 Accent 4" w:uiPriority="64"/>
-    <w:lsdException w:name="Medium List 1 Accent 4" w:uiPriority="65"/>
-    <w:lsdException w:name="Medium List 2 Accent 4" w:uiPriority="66"/>
-    <w:lsdException w:name="Medium Grid 1 Accent 4" w:uiPriority="67"/>
-    <w:lsdException w:name="Medium Grid 2 Accent 4" w:uiPriority="68"/>
-    <w:lsdException w:name="Medium Grid 3 Accent 4" w:uiPriority="69"/>
-    <w:lsdException w:name="Dark List Accent 4" w:uiPriority="70"/>
-    <w:lsdException w:name="Colorful Shading Accent 4" w:uiPriority="71"/>
-    <w:lsdException w:name="Colorful List Accent 4" w:uiPriority="72"/>
-    <w:lsdException w:name="Colorful Grid Accent 4" w:uiPriority="73"/>
-    <w:lsdException w:name="Light Shading Accent 5" w:uiPriority="60"/>
-    <w:lsdException w:name="Light List Accent 5" w:uiPriority="61"/>
-    <w:lsdException w:name="Light Grid Accent 5" w:uiPriority="62"/>
-    <w:lsdException w:name="Medium Shading 1 Accent 5" w:uiPriority="63"/>
-    <w:lsdException w:name="Medium Shading 2 Accent 5" w:uiPriority="64"/>
-    <w:lsdException w:name="Medium List 1 Accent 5" w:uiPriority="65"/>
-    <w:lsdException w:name="Medium List 2 Accent 5" w:uiPriority="66"/>
-    <w:lsdException w:name="Medium Grid 1 Accent 5" w:uiPriority="67"/>
-    <w:lsdException w:name="Medium Grid 2 Accent 5" w:uiPriority="68"/>
-    <w:lsdException w:name="Medium Grid 3 Accent 5" w:uiPriority="69"/>
-    <w:lsdException w:name="Dark List Accent 5" w:uiPriority="70"/>
-    <w:lsdException w:name="Colorful Shading Accent 5" w:uiPriority="71"/>
-    <w:lsdException w:name="Colorful List Accent 5" w:uiPriority="72"/>
-    <w:lsdException w:name="Colorful Grid Accent 5" w:uiPriority="73"/>
-    <w:lsdException w:name="Light Shading Accent 6" w:uiPriority="60"/>
-    <w:lsdException w:name="Light List Accent 6" w:uiPriority="61"/>
-    <w:lsdException w:name="Light Grid Accent 6" w:uiPriority="62"/>
-    <w:lsdException w:name="Medium Shading 1 Accent 6" w:uiPriority="63"/>
-    <w:lsdException w:name="Medium Shading 2 Accent 6" w:uiPriority="64"/>
-    <w:lsdException w:name="Medium List 1 Accent 6" w:uiPriority="65"/>
-    <w:lsdException w:name="Medium List 2 Accent 6" w:uiPriority="66"/>
-    <w:lsdException w:name="Medium Grid 1 Accent 6" w:uiPriority="67"/>
-    <w:lsdException w:name="Medium Grid 2 Accent 6" w:uiPriority="68"/>
-    <w:lsdException w:name="Medium Grid 3 Accent 6" w:uiPriority="69"/>
-    <w:lsdException w:name="Dark List Accent 6" w:uiPriority="70"/>
-    <w:lsdException w:name="Colorful Shading Accent 6" w:uiPriority="71"/>
-    <w:lsdException w:name="Colorful List Accent 6" w:uiPriority="72"/>
-    <w:lsdException w:name="Colorful Grid Accent 6" w:uiPriority="73"/>
-    <w:lsdException w:name="Subtle Emphasis" w:uiPriority="19" w:qFormat="1"/>
-    <w:lsdException w:name="Intense Emphasis" w:uiPriority="21" w:qFormat="1"/>
-    <w:lsdException w:name="Subtle Reference" w:uiPriority="31" w:qFormat="1"/>
-    <w:lsdException w:name="Intense Reference" w:uiPriority="32" w:qFormat="1"/>
-    <w:lsdException w:name="Book Title" w:uiPriority="33" w:qFormat="1"/>
-    <w:lsdException w:name="Bibliography" w:semiHidden="1" w:uiPriority="37" w:unhideWhenUsed="1"/>
-    <w:lsdException w:name="TOC Heading" w:semiHidden="1" w:uiPriority="39" w:unhideWhenUsed="1" w:qFormat="1"/>
-    <w:lsdException w:name="Plain Table 1" w:uiPriority="41"/>
-    <w:lsdException w:name="Plain Table 2" w:uiPriority="42"/>
-    <w:lsdException w:name="Plain Table 3" w:uiPriority="43"/>
-    <w:lsdException w:name="Plain Table 4" w:uiPriority="44"/>
-    <w:lsdException w:name="Plain Table 5" w:uiPriority="45"/>
-    <w:lsdException w:name="Grid Table Light" w:uiPriority="40"/>
-    <w:lsdException w:name="Grid Table 1 Light" w:uiPriority="46"/>
-    <w:lsdException w:name="Grid Table 2" w:uiPriority="47"/>
-    <w:lsdException w:name="Grid Table 3" w:uiPriority="48"/>
-    <w:lsdException w:name="Grid Table 4" w:uiPriority="49"/>
-    <w:lsdException w:name="Grid Table 5 Dark" w:uiPriority="50"/>
-    <w:lsdException w:name="Grid Table 6 Colorful" w:uiPriority="51"/>
-    <w:lsdException w:name="Grid Table 7 Colorful" w:uiPriority="52"/>
-    <w:lsdException w:name="Grid Table 1 Light Accent 1" w:uiPriority="46"/>
-    <w:lsdException w:name="Grid Table 2 Accent 1" w:uiPriority="47"/>
-    <w:lsdException w:name="Grid Table 3 Accent 1" w:uiPriority="48"/>
-    <w:lsdException w:name="Grid Table 4 Accent 1" w:uiPriority="49"/>
-    <w:lsdException w:name="Grid Table 5 Dark Accent 1" w:uiPriority="50"/>
-    <w:lsdException w:name="Grid Table 6 Colorful Accent 1" w:uiPriority="51"/>
-    <w:lsdException w:name="Grid Table 7 Colorful Accent 1" w:uiPriority="52"/>
-    <w:lsdException w:name="Grid Table 1 Light Accent 2" w:uiPriority="46"/>
-    <w:lsdException w:name="Grid Table 2 Accent 2" w:uiPriority="47"/>
-    <w:lsdException w:name="Grid Table 3 Accent 2" w:uiPriority="48"/>
-    <w:lsdException w:name="Grid Table 4 Accent 2" w:uiPriority="49"/>
-    <w:lsdException w:name="Grid Table 5 Dark Accent 2" w:uiPriority="50"/>
-    <w:lsdException w:name="Grid Table 6 Colorful Accent 2" w:uiPriority="51"/>
-    <w:lsdException w:name="Grid Table 7 Colorful Accent 2" w:uiPriority="52"/>
-    <w:lsdException w:name="Grid Table 1 Light Accent 3" w:uiPriority="46"/>
-    <w:lsdException w:name="Grid Table 2 Accent 3" w:uiPriority="47"/>
-    <w:lsdException w:name="Grid Table 3 Accent 3" w:uiPriority="48"/>
-    <w:lsdException w:name="Grid Table 4 Accent 3" w:uiPriority="49"/>
-    <w:lsdException w:name="Grid Table 5 Dark Accent 3" w:uiPriority="50"/>
-    <w:lsdException w:name="Grid Table 6 Colorful Accent 3" w:uiPriority="51"/>
-    <w:lsdException w:name="Grid Table 7 Colorful Accent 3" w:uiPriority="52"/>
-    <w:lsdException w:name="Grid Table 1 Light Accent 4" w:uiPriority="46"/>
-    <w:lsdException w:name="Grid Table 2 Accent 4" w:uiPriority="47"/>
-    <w:lsdException w:name="Grid Table 3 Accent 4" w:uiPriority="48"/>
-    <w:lsdException w:name="Grid Table 4 Accent 4" w:uiPriority="49"/>
-    <w:lsdException w:name="Grid Table 5 Dark Accent 4" w:uiPriority="50"/>
-    <w:lsdException w:name="Grid Table 6 Colorful Accent 4" w:uiPriority="51"/>
-    <w:lsdException w:name="Grid Table 7 Colorful Accent 4" w:uiPriority="52"/>
-    <w:lsdException w:name="Grid Table 1 Light Accent 5" w:uiPriority="46"/>
-    <w:lsdException w:name="Grid Table 2 Accent 5" w:uiPriority="47"/>
-    <w:lsdException w:name="Grid Table 3 Accent 5" w:uiPriority="48"/>
-    <w:lsdException w:name="Grid Table 4 Accent 5" w:uiPriority="49"/>
-    <w:lsdException w:name="Grid Table 5 Dark Accent 5" w:uiPriority="50"/>
-    <w:lsdException w:name="Grid Table 6 Colorful Accent 5" w:uiPriority="51"/>
-    <w:lsdException w:name="Grid Table 7 Colorful Accent 5" w:uiPriority="52"/>
-    <w:lsdException w:name="Grid Table 1 Light Accent 6" w:uiPriority="46"/>
-    <w:lsdException w:name="Grid Table 2 Accent 6" w:uiPriority="47"/>
-    <w:lsdException w:name="Grid Table 3 Accent 6" w:uiPriority="48"/>
-    <w:lsdException w:name="Grid Table 4 Accent 6" w:uiPriority="49"/>
-    <w:lsdException w:name="Grid Table 5 Dark Accent 6" w:uiPriority="50"/>
-    <w:lsdException w:name="Grid Table 6 Colorful Accent 6" w:uiPriority="51"/>
-    <w:lsdException w:name="Grid Table 7 Colorful Accent 6" w:uiPriority="52"/>
-    <w:lsdException w:name="List Table 1 Light" w:uiPriority="46"/>
-    <w:lsdException w:name="List Table 2" w:uiPriority="47"/>
-    <w:lsdException w:name="List Table 3" w:uiPriority="48"/>
-    <w:lsdException w:name="List Table 4" w:uiPriority="49"/>
-    <w:lsdException w:name="List Table 5 Dark" w:uiPriority="50"/>
-    <w:lsdException w:name="List Table 6 Colorful" w:uiPriority="51"/>
-    <w:lsdException w:name="List Table 7 Colorful" w:uiPriority="52"/>
-    <w:lsdException w:name="List Table 1 Light Accent 1" w:uiPriority="46"/>
-    <w:lsdException w:name="List Table 2 Accent 1" w:uiPriority="47"/>
-    <w:lsdException w:name="List Table 3 Accent 1" w:uiPriority="48"/>
-    <w:lsdException w:name="List Table 4 Accent 1" w:uiPriority="49"/>
-    <w:lsdException w:name="List Table 5 Dark Accent 1" w:uiPriority="50"/>
-    <w:lsdException w:name="List Table 6 Colorful Accent 1" w:uiPriority="51"/>
-    <w:lsdException w:name="List Table 7 Colorful Accent 1" w:uiPriority="52"/>
-    <w:lsdException w:name="List Table 1 Light Accent 2" w:uiPriority="46"/>
-    <w:lsdException w:name="List Table 2 Accent 2" w:uiPriority="47"/>
-    <w:lsdException w:name="List Table 3 Accent 2" w:uiPriority="48"/>
-    <w:lsdException w:name="List Table 4 Accent 2" w:uiPriority="49"/>
-    <w:lsdException w:name="List Table 5 Dark Accent 2" w:uiPriority="50"/>
-    <w:lsdException w:name="List Table 6 Colorful Accent 2" w:uiPriority="51"/>
-    <w:lsdException w:name="List Table 7 Colorful Accent 2" w:uiPriority="52"/>
-    <w:lsdException w:name="List Table 1 Light Accent 3" w:uiPriority="46"/>
-    <w:lsdException w:name="List Table 2 Accent 3" w:uiPriority="47"/>
-    <w:lsdException w:name="List Table 3 Accent 3" w:uiPriority="48"/>
-    <w:lsdException w:name="List Table 4 Accent 3" w:uiPriority="49"/>
-    <w:lsdException w:name="List Table 5 Dark Accent 3" w:uiPriority="50"/>
-    <w:lsdException w:name="List Table 6 Colorful Accent 3" w:uiPriority="51"/>
-    <w:lsdException w:name="List Table 7 Colorful Accent 3" w:uiPriority="52"/>
-    <w:lsdException w:name="List Table 1 Light Accent 4" w:uiPriority="46"/>
-    <w:lsdException w:name="List Table 2 Accent 4" w:uiPriority="47"/>
-    <w:lsdException w:name="List Table 3 Accent 4" w:uiPriority="48"/>
-    <w:lsdException w:name="List Table 4 Accent 4" w:uiPriority="49"/>
-    <w:lsdException w:name="List Table 5 Dark Accent 4" w:uiPriority="50"/>
-    <w:lsdException w:name="List Table 6 Colorful Accent 4" w:uiPriority="51"/>
-    <w:lsdException w:name="List Table 7 Colorful Accent 4" w:uiPriority="52"/>
-    <w:lsdException w:name="List Table 1 Light Accent 5" w:uiPriority="46"/>
-    <w:lsdException w:name="List Table 2 Accent 5" w:uiPriority="47"/>
-    <w:lsdException w:name="List Table 3 Accent 5" w:uiPriority="48"/>
-    <w:lsdException w:name="List Table 4 Accent 5" w:uiPriority="49"/>
-    <w:lsdException w:name="List Table 5 Dark Accent 5" w:uiPriority="50"/>
-    <w:lsdException w:name="List Table 6 Colorful Accent 5" w:uiPriority="51"/>
-    <w:lsdException w:name="List Table 7 Colorful Accent 5" w:uiPriority="52"/>
-    <w:lsdException w:name="List Table 1 Light Accent 6" w:uiPriority="46"/>
-    <w:lsdException w:name="List Table 2 Accent 6" w:uiPriority="47"/>
-    <w:lsdException w:name="List Table 3 Accent 6" w:uiPriority="48"/>
-    <w:lsdException w:name="List Table 4 Accent 6" w:uiPriority="49"/>
-    <w:lsdException w:name="List Table 5 Dark Accent 6" w:uiPriority="50"/>
-    <w:lsdException w:name="List Table 6 Colorful Accent 6" w:uiPriority="51"/>
-    <w:lsdException w:name="List Table 7 Colorful Accent 6" w:uiPriority="52"/>
-    <w:lsdException w:name="Mention" w:semiHidden="1" w:unhideWhenUsed="1"/>
-    <w:lsdException w:name="Smart Hyperlink" w:semiHidden="1" w:unhideWhenUsed="1"/>
-    <w:lsdException w:name="Hashtag" w:semiHidden="1" w:unhideWhenUsed="1"/>
+  <w:latentStyles w:defLockedState="0" w:defUIPriority="99" w:defSemiHidden="1" w:defUnhideWhenUsed="1" w:defQFormat="0" w:count="267">
+    <w:lsdException w:name="Normal" w:semiHidden="0" w:uiPriority="0" w:unhideWhenUsed="0" w:qFormat="1"/>
+    <w:lsdException w:name="heading 1" w:semiHidden="0" w:uiPriority="9" w:unhideWhenUsed="0" w:qFormat="1"/>
+    <w:lsdException w:name="heading 2" w:uiPriority="9" w:qFormat="1"/>
+    <w:lsdException w:name="heading 3" w:uiPriority="9" w:qFormat="1"/>
+    <w:lsdException w:name="heading 4" w:uiPriority="9" w:qFormat="1"/>
+    <w:lsdException w:name="heading 5" w:uiPriority="9" w:qFormat="1"/>
+    <w:lsdException w:name="heading 6" w:uiPriority="9" w:qFormat="1"/>
+    <w:lsdException w:name="heading 7" w:uiPriority="9" w:qFormat="1"/>
+    <w:lsdException w:name="heading 8" w:uiPriority="9" w:qFormat="1"/>
+    <w:lsdException w:name="heading 9" w:uiPriority="9" w:qFormat="1"/>
+    <w:lsdException w:name="toc 1" w:uiPriority="39"/>
+    <w:lsdException w:name="toc 2" w:uiPriority="39"/>
+    <w:lsdException w:name="toc 3" w:uiPriority="39"/>
+    <w:lsdException w:name="toc 4" w:uiPriority="39"/>
+    <w:lsdException w:name="toc 5" w:uiPriority="39"/>
+    <w:lsdException w:name="toc 6" w:uiPriority="39"/>
+    <w:lsdException w:name="toc 7" w:uiPriority="39"/>
+    <w:lsdException w:name="toc 8" w:uiPriority="39"/>
+    <w:lsdException w:name="toc 9" w:uiPriority="39"/>
+    <w:lsdException w:name="caption" w:uiPriority="35" w:qFormat="1"/>
+    <w:lsdException w:name="Title" w:semiHidden="0" w:uiPriority="10" w:unhideWhenUsed="0" w:qFormat="1"/>
+    <w:lsdException w:name="Default Paragraph Font" w:uiPriority="1"/>
+    <w:lsdException w:name="Subtitle" w:semiHidden="0" w:uiPriority="11" w:unhideWhenUsed="0" w:qFormat="1"/>
+    <w:lsdException w:name="Strong" w:semiHidden="0" w:uiPriority="22" w:unhideWhenUsed="0" w:qFormat="1"/>
+    <w:lsdException w:name="Emphasis" w:semiHidden="0" w:uiPriority="20" w:unhideWhenUsed="0" w:qFormat="1"/>
+    <w:lsdException w:name="Table Grid" w:semiHidden="0" w:uiPriority="39" w:unhideWhenUsed="0"/>
+    <w:lsdException w:name="Placeholder Text" w:unhideWhenUsed="0"/>
+    <w:lsdException w:name="No Spacing" w:semiHidden="0" w:uiPriority="1" w:unhideWhenUsed="0" w:qFormat="1"/>
+    <w:lsdException w:name="Light Shading" w:semiHidden="0" w:uiPriority="60" w:unhideWhenUsed="0"/>
+    <w:lsdException w:name="Light List" w:semiHidden="0" w:uiPriority="61" w:unhideWhenUsed="0"/>
+    <w:lsdException w:name="Light Grid" w:semiHidden="0" w:uiPriority="62" w:unhideWhenUsed="0"/>
+    <w:lsdException w:name="Medium Shading 1" w:semiHidden="0" w:uiPriority="63" w:unhideWhenUsed="0"/>
+    <w:lsdException w:name="Medium Shading 2" w:semiHidden="0" w:uiPriority="64" w:unhideWhenUsed="0"/>
+    <w:lsdException w:name="Medium List 1" w:semiHidden="0" w:uiPriority="65" w:unhideWhenUsed="0"/>
+    <w:lsdException w:name="Medium List 2" w:semiHidden="0" w:uiPriority="66" w:unhideWhenUsed="0"/>
+    <w:lsdException w:name="Medium Grid 1" w:semiHidden="0" w:uiPriority="67" w:unhideWhenUsed="0"/>
+    <w:lsdException w:name="Medium Grid 2" w:semiHidden="0" w:uiPriority="68" w:unhideWhenUsed="0"/>
+    <w:lsdException w:name="Medium Grid 3" w:semiHidden="0" w:uiPriority="69" w:unhideWhenUsed="0"/>
+    <w:lsdException w:name="Dark List" w:semiHidden="0" w:uiPriority="70" w:unhideWhenUsed="0"/>
+    <w:lsdException w:name="Colorful Shading" w:semiHidden="0" w:uiPriority="71" w:unhideWhenUsed="0"/>
+    <w:lsdException w:name="Colorful List" w:semiHidden="0" w:uiPriority="72" w:unhideWhenUsed="0"/>
+    <w:lsdException w:name="Colorful Grid" w:semiHidden="0" w:uiPriority="73" w:unhideWhenUsed="0"/>
+    <w:lsdException w:name="Light Shading Accent 1" w:semiHidden="0" w:uiPriority="60" w:unhideWhenUsed="0"/>
+    <w:lsdException w:name="Light List Accent 1" w:semiHidden="0" w:uiPriority="61" w:unhideWhenUsed="0"/>
+    <w:lsdException w:name="Light Grid Accent 1" w:semiHidden="0" w:uiPriority="62" w:unhideWhenUsed="0"/>
+    <w:lsdException w:name="Medium Shading 1 Accent 1" w:semiHidden="0" w:uiPriority="63" w:unhideWhenUsed="0"/>
+    <w:lsdException w:name="Medium Shading 2 Accent 1" w:semiHidden="0" w:uiPriority="64" w:unhideWhenUsed="0"/>
+    <w:lsdException w:name="Medium List 1 Accent 1" w:semiHidden="0" w:uiPriority="65" w:unhideWhenUsed="0"/>
+    <w:lsdException w:name="Revision" w:unhideWhenUsed="0"/>
+    <w:lsdException w:name="List Paragraph" w:semiHidden="0" w:uiPriority="34" w:unhideWhenUsed="0" w:qFormat="1"/>
+    <w:lsdException w:name="Quote" w:semiHidden="0" w:uiPriority="29" w:unhideWhenUsed="0" w:qFormat="1"/>
+    <w:lsdException w:name="Intense Quote" w:semiHidden="0" w:uiPriority="30" w:unhideWhenUsed="0" w:qFormat="1"/>
+    <w:lsdException w:name="Medium List 2 Accent 1" w:semiHidden="0" w:uiPriority="66" w:unhideWhenUsed="0"/>
+    <w:lsdException w:name="Medium Grid 1 Accent 1" w:semiHidden="0" w:uiPriority="67" w:unhideWhenUsed="0"/>
+    <w:lsdException w:name="Medium Grid 2 Accent 1" w:semiHidden="0" w:uiPriority="68" w:unhideWhenUsed="0"/>
+    <w:lsdException w:name="Medium Grid 3 Accent 1" w:semiHidden="0" w:uiPriority="69" w:unhideWhenUsed="0"/>
+    <w:lsdException w:name="Dark List Accent 1" w:semiHidden="0" w:uiPriority="70" w:unhideWhenUsed="0"/>
+    <w:lsdException w:name="Colorful Shading Accent 1" w:semiHidden="0" w:uiPriority="71" w:unhideWhenUsed="0"/>
+    <w:lsdException w:name="Colorful List Accent 1" w:semiHidden="0" w:uiPriority="72" w:unhideWhenUsed="0"/>
+    <w:lsdException w:name="Colorful Grid Accent 1" w:semiHidden="0" w:uiPriority="73" w:unhideWhenUsed="0"/>
+    <w:lsdException w:name="Light Shading Accent 2" w:semiHidden="0" w:uiPriority="60" w:unhideWhenUsed="0"/>
+    <w:lsdException w:name="Light List Accent 2" w:semiHidden="0" w:uiPriority="61" w:unhideWhenUsed="0"/>
+    <w:lsdException w:name="Light Grid Accent 2" w:semiHidden="0" w:uiPriority="62" w:unhideWhenUsed="0"/>
+    <w:lsdException w:name="Medium Shading 1 Accent 2" w:semiHidden="0" w:uiPriority="63" w:unhideWhenUsed="0"/>
+    <w:lsdException w:name="Medium Shading 2 Accent 2" w:semiHidden="0" w:uiPriority="64" w:unhideWhenUsed="0"/>
+    <w:lsdException w:name="Medium List 1 Accent 2" w:semiHidden="0" w:uiPriority="65" w:unhideWhenUsed="0"/>
+    <w:lsdException w:name="Medium List 2 Accent 2" w:semiHidden="0" w:uiPriority="66" w:unhideWhenUsed="0"/>
+    <w:lsdException w:name="Medium Grid 1 Accent 2" w:semiHidden="0" w:uiPriority="67" w:unhideWhenUsed="0"/>
+    <w:lsdException w:name="Medium Grid 2 Accent 2" w:semiHidden="0" w:uiPriority="68" w:unhideWhenUsed="0"/>
+    <w:lsdException w:name="Medium Grid 3 Accent 2" w:semiHidden="0" w:uiPriority="69" w:unhideWhenUsed="0"/>
+    <w:lsdException w:name="Dark List Accent 2" w:semiHidden="0" w:uiPriority="70" w:unhideWhenUsed="0"/>
+    <w:lsdException w:name="Colorful Shading Accent 2" w:semiHidden="0" w:uiPriority="71" w:unhideWhenUsed="0"/>
+    <w:lsdException w:name="Colorful List Accent 2" w:semiHidden="0" w:uiPriority="72" w:unhideWhenUsed="0"/>
+    <w:lsdException w:name="Colorful Grid Accent 2" w:semiHidden="0" w:uiPriority="73" w:unhideWhenUsed="0"/>
+    <w:lsdException w:name="Light Shading Accent 3" w:semiHidden="0" w:uiPriority="60" w:unhideWhenUsed="0"/>
+    <w:lsdException w:name="Light List Accent 3" w:semiHidden="0" w:uiPriority="61" w:unhideWhenUsed="0"/>
+    <w:lsdException w:name="Light Grid Accent 3" w:semiHidden="0" w:uiPriority="62" w:unhideWhenUsed="0"/>
+    <w:lsdException w:name="Medium Shading 1 Accent 3" w:semiHidden="0" w:uiPriority="63" w:unhideWhenUsed="0"/>
+    <w:lsdException w:name="Medium Shading 2 Accent 3" w:semiHidden="0" w:uiPriority="64" w:unhideWhenUsed="0"/>
+    <w:lsdException w:name="Medium List 1 Accent 3" w:semiHidden="0" w:uiPriority="65" w:unhideWhenUsed="0"/>
+    <w:lsdException w:name="Medium List 2 Accent 3" w:semiHidden="0" w:uiPriority="66" w:unhideWhenUsed="0"/>
+    <w:lsdException w:name="Medium Grid 1 Accent 3" w:semiHidden="0" w:uiPriority="67" w:unhideWhenUsed="0"/>
+    <w:lsdException w:name="Medium Grid 2 Accent 3" w:semiHidden="0" w:uiPriority="68" w:unhideWhenUsed="0"/>
+    <w:lsdException w:name="Medium Grid 3 Accent 3" w:semiHidden="0" w:uiPriority="69" w:unhideWhenUsed="0"/>
+    <w:lsdException w:name="Dark List Accent 3" w:semiHidden="0" w:uiPriority="70" w:unhideWhenUsed="0"/>
+    <w:lsdException w:name="Colorful Shading Accent 3" w:semiHidden="0" w:uiPriority="71" w:unhideWhenUsed="0"/>
+    <w:lsdException w:name="Colorful List Accent 3" w:semiHidden="0" w:uiPriority="72" w:unhideWhenUsed="0"/>
+    <w:lsdException w:name="Colorful Grid Accent 3" w:semiHidden="0" w:uiPriority="73" w:unhideWhenUsed="0"/>
+    <w:lsdException w:name="Light Shading Accent 4" w:semiHidden="0" w:uiPriority="60" w:unhideWhenUsed="0"/>
+    <w:lsdException w:name="Light List Accent 4" w:semiHidden="0" w:uiPriority="61" w:unhideWhenUsed="0"/>
+    <w:lsdException w:name="Light Grid Accent 4" w:semiHidden="0" w:uiPriority="62" w:unhideWhenUsed="0"/>
+    <w:lsdException w:name="Medium Shading 1 Accent 4" w:semiHidden="0" w:uiPriority="63" w:unhideWhenUsed="0"/>
+    <w:lsdException w:name="Medium Shading 2 Accent 4" w:semiHidden="0" w:uiPriority="64" w:unhideWhenUsed="0"/>
+    <w:lsdException w:name="Medium List 1 Accent 4" w:semiHidden="0" w:uiPriority="65" w:unhideWhenUsed="0"/>
+    <w:lsdException w:name="Medium List 2 Accent 4" w:semiHidden="0" w:uiPriority="66" w:unhideWhenUsed="0"/>
+    <w:lsdException w:name="Medium Grid 1 Accent 4" w:semiHidden="0" w:uiPriority="67" w:unhideWhenUsed="0"/>
+    <w:lsdException w:name="Medium Grid 2 Accent 4" w:semiHidden="0" w:uiPriority="68" w:unhideWhenUsed="0"/>
+    <w:lsdException w:name="Medium Grid 3 Accent 4" w:semiHidden="0" w:uiPriority="69" w:unhideWhenUsed="0"/>
+    <w:lsdException w:name="Dark List Accent 4" w:semiHidden="0" w:uiPriority="70" w:unhideWhenUsed="0"/>
+    <w:lsdException w:name="Colorful Shading Accent 4" w:semiHidden="0" w:uiPriority="71" w:unhideWhenUsed="0"/>
+    <w:lsdException w:name="Colorful List Accent 4" w:semiHidden="0" w:uiPriority="72" w:unhideWhenUsed="0"/>
+    <w:lsdException w:name="Colorful Grid Accent 4" w:semiHidden="0" w:uiPriority="73" w:unhideWhenUsed="0"/>
+    <w:lsdException w:name="Light Shading Accent 5" w:semiHidden="0" w:uiPriority="60" w:unhideWhenUsed="0"/>
+    <w:lsdException w:name="Light List Accent 5" w:semiHidden="0" w:uiPriority="61" w:unhideWhenUsed="0"/>
+    <w:lsdException w:name="Light Grid Accent 5" w:semiHidden="0" w:uiPriority="62" w:unhideWhenUsed="0"/>
+    <w:lsdException w:name="Medium Shading 1 Accent 5" w:semiHidden="0" w:uiPriority="63" w:unhideWhenUsed="0"/>
+    <w:lsdException w:name="Medium Shading 2 Accent 5" w:semiHidden="0" w:uiPriority="64" w:unhideWhenUsed="0"/>
+    <w:lsdException w:name="Medium List 1 Accent 5" w:semiHidden="0" w:uiPriority="65" w:unhideWhenUsed="0"/>
+    <w:lsdException w:name="Medium List 2 Accent 5" w:semiHidden="0" w:uiPriority="66" w:unhideWhenUsed="0"/>
+    <w:lsdException w:name="Medium Grid 1 Accent 5" w:semiHidden="0" w:uiPriority="67" w:unhideWhenUsed="0"/>
+    <w:lsdException w:name="Medium Grid 2 Accent 5" w:semiHidden="0" w:uiPriority="68" w:unhideWhenUsed="0"/>
+    <w:lsdException w:name="Medium Grid 3 Accent 5" w:semiHidden="0" w:uiPriority="69" w:unhideWhenUsed="0"/>
+    <w:lsdException w:name="Dark List Accent 5" w:semiHidden="0" w:uiPriority="70" w:unhideWhenUsed="0"/>
+    <w:lsdException w:name="Colorful Shading Accent 5" w:semiHidden="0" w:uiPriority="71" w:unhideWhenUsed="0"/>
+    <w:lsdException w:name="Colorful List Accent 5" w:semiHidden="0" w:uiPriority="72" w:unhideWhenUsed="0"/>
+    <w:lsdException w:name="Colorful Grid Accent 5" w:semiHidden="0" w:uiPriority="73" w:unhideWhenUsed="0"/>
+    <w:lsdException w:name="Light Shading Accent 6" w:semiHidden="0" w:uiPriority="60" w:unhideWhenUsed="0"/>
+    <w:lsdException w:name="Light List Accent 6" w:semiHidden="0" w:uiPriority="61" w:unhideWhenUsed="0"/>
+    <w:lsdException w:name="Light Grid Accent 6" w:semiHidden="0" w:uiPriority="62" w:unhideWhenUsed="0"/>
+    <w:lsdException w:name="Medium Shading 1 Accent 6" w:semiHidden="0" w:uiPriority="63" w:unhideWhenUsed="0"/>
+    <w:lsdException w:name="Medium Shading 2 Accent 6" w:semiHidden="0" w:uiPriority="64" w:unhideWhenUsed="0"/>
+    <w:lsdException w:name="Medium List 1 Accent 6" w:semiHidden="0" w:uiPriority="65" w:unhideWhenUsed="0"/>
+    <w:lsdException w:name="Medium List 2 Accent 6" w:semiHidden="0" w:uiPriority="66" w:unhideWhenUsed="0"/>
+    <w:lsdException w:name="Medium Grid 1 Accent 6" w:semiHidden="0" w:uiPriority="67" w:unhideWhenUsed="0"/>
+    <w:lsdException w:name="Medium Grid 2 Accent 6" w:semiHidden="0" w:uiPriority="68" w:unhideWhenUsed="0"/>
+    <w:lsdException w:name="Medium Grid 3 Accent 6" w:semiHidden="0" w:uiPriority="69" w:unhideWhenUsed="0"/>
+    <w:lsdException w:name="Dark List Accent 6" w:semiHidden="0" w:uiPriority="70" w:unhideWhenUsed="0"/>
+    <w:lsdException w:name="Colorful Shading Accent 6" w:semiHidden="0" w:uiPriority="71" w:unhideWhenUsed="0"/>
+    <w:lsdException w:name="Colorful List Accent 6" w:semiHidden="0" w:uiPriority="72" w:unhideWhenUsed="0"/>
+    <w:lsdException w:name="Colorful Grid Accent 6" w:semiHidden="0" w:uiPriority="73" w:unhideWhenUsed="0"/>
+    <w:lsdException w:name="Subtle Emphasis" w:semiHidden="0" w:uiPriority="19" w:unhideWhenUsed="0" w:qFormat="1"/>
+    <w:lsdException w:name="Intense Emphasis" w:semiHidden="0" w:uiPriority="21" w:unhideWhenUsed="0" w:qFormat="1"/>
+    <w:lsdException w:name="Subtle Reference" w:semiHidden="0" w:uiPriority="31" w:unhideWhenUsed="0" w:qFormat="1"/>
+    <w:lsdException w:name="Intense Reference" w:semiHidden="0" w:uiPriority="32" w:unhideWhenUsed="0" w:qFormat="1"/>
+    <w:lsdException w:name="Book Title" w:semiHidden="0" w:uiPriority="33" w:unhideWhenUsed="0" w:qFormat="1"/>
+    <w:lsdException w:name="Bibliography" w:uiPriority="37"/>
+    <w:lsdException w:name="TOC Heading" w:uiPriority="39" w:qFormat="1"/>
+  </w:latentStyles>
+  <w:style w:type="paragraph" w:default="1" w:styleId="Normalny">
+    <w:name w:val="Normal"/>
+    <w:qFormat/>
+  </w:style>
+  <w:style w:type="paragraph" w:styleId="Nagwek1">
+    <w:name w:val="heading 1"/>
+    <w:basedOn w:val="Normalny"/>
+    <w:next w:val="Normalny"/>
+    <w:link w:val="Nagwek1Znak"/>
+    <w:uiPriority w:val="9"/>
+    <w:qFormat/>
+    <w:rsid w:val="000444FE"/>
+    <w:pPr>
+      <w:keepNext/>
+      <w:keepLines/>
+      <w:spacing w:before="240" w:after="0"/>
+      <w:outlineLvl w:val="0"/>
+    </w:pPr>
+    <w:rPr>
+      <w:rFonts w:asciiTheme="majorHAnsi" w:eastAsiaTheme="majorEastAsia" w:hAnsiTheme="majorHAnsi" w:cstheme="majorBidi"/>
+      <w:color w:val="2E74B5" w:themeColor="accent1" w:themeShade="BF"/>
+      <w:sz w:val="32"/>
+      <w:szCs w:val="32"/>
+    </w:rPr>
+  </w:style>
+  <w:style w:type="paragraph" w:styleId="Nagwek2">
+    <w:name w:val="heading 2"/>
+    <w:basedOn w:val="Normalny"/>
+    <w:next w:val="Normalny"/>
+    <w:link w:val="Nagwek2Znak"/>
+    <w:uiPriority w:val="9"/>
+    <w:unhideWhenUsed/>
+    <w:qFormat/>
+    <w:rsid w:val="00821E25"/>
+    <w:pPr>
+      <w:keepNext/>
+      <w:keepLines/>
+      <w:spacing w:before="40" w:after="0"/>
+      <w:outlineLvl w:val="1"/>
+    </w:pPr>
+    <w:rPr>
+      <w:rFonts w:asciiTheme="majorHAnsi" w:eastAsiaTheme="majorEastAsia" w:hAnsiTheme="majorHAnsi" w:cstheme="majorBidi"/>
+      <w:color w:val="2E74B5" w:themeColor="accent1" w:themeShade="BF"/>
+      <w:sz w:val="26"/>
+      <w:szCs w:val="26"/>
+    </w:rPr>
+  </w:style>
+  <w:style w:type="character" w:default="1" w:styleId="Domylnaczcionkaakapitu">
+    <w:name w:val="Default Paragraph Font"/>
+    <w:uiPriority w:val="1"/>
+    <w:unhideWhenUsed/>
+  </w:style>
+  <w:style w:type="table" w:default="1" w:styleId="Standardowy">
+    <w:name w:val="Normal Table"/>
+    <w:uiPriority w:val="99"/>
+    <w:semiHidden/>
+    <w:unhideWhenUsed/>
+    <w:tblPr>
+      <w:tblInd w:w="0" w:type="dxa"/>
+      <w:tblCellMar>
+        <w:top w:w="0" w:type="dxa"/>
+        <w:left w:w="108" w:type="dxa"/>
+        <w:bottom w:w="0" w:type="dxa"/>
+        <w:right w:w="108" w:type="dxa"/>
+      </w:tblCellMar>
+    </w:tblPr>
+  </w:style>
+  <w:style w:type="numbering" w:default="1" w:styleId="Bezlisty">
+    <w:name w:val="No List"/>
+    <w:uiPriority w:val="99"/>
+    <w:semiHidden/>
+    <w:unhideWhenUsed/>
+  </w:style>
+  <w:style w:type="paragraph" w:styleId="Tytu">
+    <w:name w:val="Title"/>
+    <w:basedOn w:val="Normalny"/>
+    <w:next w:val="Normalny"/>
+    <w:link w:val="TytuZnak"/>
+    <w:uiPriority w:val="10"/>
+    <w:qFormat/>
+    <w:rsid w:val="000444FE"/>
+    <w:pPr>
+      <w:spacing w:after="0" w:line="240" w:lineRule="auto"/>
+      <w:contextualSpacing/>
+    </w:pPr>
+    <w:rPr>
+      <w:rFonts w:asciiTheme="majorHAnsi" w:eastAsiaTheme="majorEastAsia" w:hAnsiTheme="majorHAnsi" w:cstheme="majorBidi"/>
+      <w:spacing w:val="-10"/>
+      <w:kern w:val="28"/>
+      <w:sz w:val="56"/>
+      <w:szCs w:val="56"/>
+    </w:rPr>
+  </w:style>
+  <w:style w:type="character" w:customStyle="1" w:styleId="TytuZnak">
+    <w:name w:val="Tytuł Znak"/>
+    <w:basedOn w:val="Domylnaczcionkaakapitu"/>
+    <w:link w:val="Tytu"/>
+    <w:uiPriority w:val="10"/>
+    <w:rsid w:val="000444FE"/>
+    <w:rPr>
+      <w:rFonts w:asciiTheme="majorHAnsi" w:eastAsiaTheme="majorEastAsia" w:hAnsiTheme="majorHAnsi" w:cstheme="majorBidi"/>
+      <w:spacing w:val="-10"/>
+      <w:kern w:val="28"/>
+      <w:sz w:val="56"/>
+      <w:szCs w:val="56"/>
+    </w:rPr>
+  </w:style>
+  <w:style w:type="character" w:customStyle="1" w:styleId="Nagwek1Znak">
+    <w:name w:val="Nagłówek 1 Znak"/>
+    <w:basedOn w:val="Domylnaczcionkaakapitu"/>
+    <w:link w:val="Nagwek1"/>
+    <w:uiPriority w:val="9"/>
+    <w:rsid w:val="000444FE"/>
+    <w:rPr>
+      <w:rFonts w:asciiTheme="majorHAnsi" w:eastAsiaTheme="majorEastAsia" w:hAnsiTheme="majorHAnsi" w:cstheme="majorBidi"/>
+      <w:color w:val="2E74B5" w:themeColor="accent1" w:themeShade="BF"/>
+      <w:sz w:val="32"/>
+      <w:szCs w:val="32"/>
+    </w:rPr>
+  </w:style>
+  <w:style w:type="character" w:customStyle="1" w:styleId="Nagwek2Znak">
+    <w:name w:val="Nagłówek 2 Znak"/>
+    <w:basedOn w:val="Domylnaczcionkaakapitu"/>
+    <w:link w:val="Nagwek2"/>
+    <w:uiPriority w:val="9"/>
+    <w:rsid w:val="00821E25"/>
+    <w:rPr>
+      <w:rFonts w:asciiTheme="majorHAnsi" w:eastAsiaTheme="majorEastAsia" w:hAnsiTheme="majorHAnsi" w:cstheme="majorBidi"/>
+      <w:color w:val="2E74B5" w:themeColor="accent1" w:themeShade="BF"/>
+      <w:sz w:val="26"/>
+      <w:szCs w:val="26"/>
+    </w:rPr>
+  </w:style>
+  <w:style w:type="character" w:styleId="Tekstzastpczy">
+    <w:name w:val="Placeholder Text"/>
+    <w:basedOn w:val="Domylnaczcionkaakapitu"/>
+    <w:uiPriority w:val="99"/>
+    <w:semiHidden/>
+    <w:rsid w:val="004C5BB6"/>
+    <w:rPr>
+      <w:color w:val="808080"/>
+    </w:rPr>
+  </w:style>
+  <w:style w:type="paragraph" w:styleId="Akapitzlist">
+    <w:name w:val="List Paragraph"/>
+    <w:basedOn w:val="Normalny"/>
+    <w:uiPriority w:val="34"/>
+    <w:qFormat/>
+    <w:rsid w:val="001479FE"/>
+    <w:pPr>
+      <w:ind w:left="720"/>
+      <w:contextualSpacing/>
+    </w:pPr>
+  </w:style>
+  <w:style w:type="paragraph" w:styleId="Tekstdymka">
+    <w:name w:val="Balloon Text"/>
+    <w:basedOn w:val="Normalny"/>
+    <w:link w:val="TekstdymkaZnak"/>
+    <w:uiPriority w:val="99"/>
+    <w:semiHidden/>
+    <w:unhideWhenUsed/>
+    <w:rsid w:val="001F2459"/>
+    <w:pPr>
+      <w:spacing w:after="0" w:line="240" w:lineRule="auto"/>
+    </w:pPr>
+    <w:rPr>
+      <w:rFonts w:ascii="Segoe UI" w:hAnsi="Segoe UI" w:cs="Segoe UI"/>
+      <w:sz w:val="18"/>
+      <w:szCs w:val="18"/>
+    </w:rPr>
+  </w:style>
+  <w:style w:type="character" w:customStyle="1" w:styleId="TekstdymkaZnak">
+    <w:name w:val="Tekst dymka Znak"/>
+    <w:basedOn w:val="Domylnaczcionkaakapitu"/>
+    <w:link w:val="Tekstdymka"/>
+    <w:uiPriority w:val="99"/>
+    <w:semiHidden/>
+    <w:rsid w:val="001F2459"/>
+    <w:rPr>
+      <w:rFonts w:ascii="Segoe UI" w:hAnsi="Segoe UI" w:cs="Segoe UI"/>
+      <w:sz w:val="18"/>
+      <w:szCs w:val="18"/>
+    </w:rPr>
+  </w:style>
+  <w:style w:type="table" w:styleId="Tabela-Siatka">
+    <w:name w:val="Table Grid"/>
+    <w:basedOn w:val="Standardowy"/>
+    <w:uiPriority w:val="39"/>
+    <w:rsid w:val="008A5262"/>
+    <w:pPr>
+      <w:spacing w:after="0" w:line="240" w:lineRule="auto"/>
+    </w:pPr>
+    <w:tblPr>
+      <w:tblBorders>
+        <w:top w:val="single" w:sz="4" w:space="0" w:color="auto"/>
+        <w:left w:val="single" w:sz="4" w:space="0" w:color="auto"/>
+        <w:bottom w:val="single" w:sz="4" w:space="0" w:color="auto"/>
+        <w:right w:val="single" w:sz="4" w:space="0" w:color="auto"/>
+        <w:insideH w:val="single" w:sz="4" w:space="0" w:color="auto"/>
+        <w:insideV w:val="single" w:sz="4" w:space="0" w:color="auto"/>
+      </w:tblBorders>
+    </w:tblPr>
+  </w:style>
+  <w:style w:type="paragraph" w:styleId="Legenda">
+    <w:name w:val="caption"/>
+    <w:basedOn w:val="Normalny"/>
+    <w:next w:val="Normalny"/>
+    <w:uiPriority w:val="35"/>
+    <w:unhideWhenUsed/>
+    <w:qFormat/>
+    <w:rsid w:val="00945054"/>
+    <w:pPr>
+      <w:spacing w:after="200" w:line="240" w:lineRule="auto"/>
+    </w:pPr>
+    <w:rPr>
+      <w:i/>
+      <w:iCs/>
+      <w:color w:val="44546A" w:themeColor="text2"/>
+      <w:sz w:val="18"/>
+      <w:szCs w:val="18"/>
+    </w:rPr>
+  </w:style>
+  <w:style w:type="paragraph" w:styleId="Nagwek">
+    <w:name w:val="header"/>
+    <w:basedOn w:val="Normalny"/>
+    <w:link w:val="NagwekZnak"/>
+    <w:uiPriority w:val="99"/>
+    <w:unhideWhenUsed/>
+    <w:rsid w:val="00B658F2"/>
+    <w:pPr>
+      <w:tabs>
+        <w:tab w:val="center" w:pos="4536"/>
+        <w:tab w:val="right" w:pos="9072"/>
+      </w:tabs>
+      <w:spacing w:after="0" w:line="240" w:lineRule="auto"/>
+    </w:pPr>
+  </w:style>
+  <w:style w:type="character" w:customStyle="1" w:styleId="NagwekZnak">
+    <w:name w:val="Nagłówek Znak"/>
+    <w:basedOn w:val="Domylnaczcionkaakapitu"/>
+    <w:link w:val="Nagwek"/>
+    <w:uiPriority w:val="99"/>
+    <w:rsid w:val="00B658F2"/>
+  </w:style>
+  <w:style w:type="paragraph" w:styleId="Stopka">
+    <w:name w:val="footer"/>
+    <w:basedOn w:val="Normalny"/>
+    <w:link w:val="StopkaZnak"/>
+    <w:uiPriority w:val="99"/>
+    <w:unhideWhenUsed/>
+    <w:rsid w:val="00B658F2"/>
+    <w:pPr>
+      <w:tabs>
+        <w:tab w:val="center" w:pos="4536"/>
+        <w:tab w:val="right" w:pos="9072"/>
+      </w:tabs>
+      <w:spacing w:after="0" w:line="240" w:lineRule="auto"/>
+    </w:pPr>
+  </w:style>
+  <w:style w:type="character" w:customStyle="1" w:styleId="StopkaZnak">
+    <w:name w:val="Stopka Znak"/>
+    <w:basedOn w:val="Domylnaczcionkaakapitu"/>
+    <w:link w:val="Stopka"/>
+    <w:uiPriority w:val="99"/>
+    <w:rsid w:val="00B658F2"/>
+  </w:style>
+</w:styles>
+</file>
+
+<file path=word/stylesWithEffects.xml><?xml version="1.0" encoding="utf-8"?>
+<w:styles xmlns:wpc="http://schemas.microsoft.com/office/word/2010/wordprocessingCanvas" xmlns:mc="http://schemas.openxmlformats.org/markup-compatibility/2006" xmlns:o="urn:schemas-microsoft-com:office:office" xmlns:r="http://schemas.openxmlformats.org/officeDocument/2006/relationships" xmlns:m="http://schemas.openxmlformats.org/officeDocument/2006/math" xmlns:v="urn:schemas-microsoft-com:vml" xmlns:wp14="http://schemas.microsoft.com/office/word/2010/wordprocessingDrawing" xmlns:wp="http://schemas.openxmlformats.org/drawingml/2006/wordprocessingDrawing" xmlns:w10="urn:schemas-microsoft-com:office:word" xmlns:w="http://schemas.openxmlformats.org/wordprocessingml/2006/main" xmlns:w14="http://schemas.microsoft.com/office/word/2010/wordml" xmlns:wpg="http://schemas.microsoft.com/office/word/2010/wordprocessingGroup" xmlns:wpi="http://schemas.microsoft.com/office/word/2010/wordprocessingInk" xmlns:wne="http://schemas.microsoft.com/office/word/2006/wordml" xmlns:wps="http://schemas.microsoft.com/office/word/2010/wordprocessingShape" mc:Ignorable="w14 wp14">
+  <w:docDefaults>
+    <w:rPrDefault>
+      <w:rPr>
+        <w:rFonts w:asciiTheme="minorHAnsi" w:eastAsiaTheme="minorHAnsi" w:hAnsiTheme="minorHAnsi" w:cstheme="minorBidi"/>
+        <w:sz w:val="22"/>
+        <w:szCs w:val="22"/>
+        <w:lang w:val="pl-PL" w:eastAsia="en-US" w:bidi="ar-SA"/>
+      </w:rPr>
+    </w:rPrDefault>
+    <w:pPrDefault>
+      <w:pPr>
+        <w:spacing w:after="160" w:line="259" w:lineRule="auto"/>
+      </w:pPr>
+    </w:pPrDefault>
+  </w:docDefaults>
+  <w:latentStyles w:defLockedState="0" w:defUIPriority="99" w:defSemiHidden="1" w:defUnhideWhenUsed="1" w:defQFormat="0" w:count="267">
+    <w:lsdException w:name="Normal" w:semiHidden="0" w:uiPriority="0" w:unhideWhenUsed="0" w:qFormat="1"/>
+    <w:lsdException w:name="heading 1" w:semiHidden="0" w:uiPriority="9" w:unhideWhenUsed="0" w:qFormat="1"/>
+    <w:lsdException w:name="heading 2" w:uiPriority="9" w:qFormat="1"/>
+    <w:lsdException w:name="heading 3" w:uiPriority="9" w:qFormat="1"/>
+    <w:lsdException w:name="heading 4" w:uiPriority="9" w:qFormat="1"/>
+    <w:lsdException w:name="heading 5" w:uiPriority="9" w:qFormat="1"/>
+    <w:lsdException w:name="heading 6" w:uiPriority="9" w:qFormat="1"/>
+    <w:lsdException w:name="heading 7" w:uiPriority="9" w:qFormat="1"/>
+    <w:lsdException w:name="heading 8" w:uiPriority="9" w:qFormat="1"/>
+    <w:lsdException w:name="heading 9" w:uiPriority="9" w:qFormat="1"/>
+    <w:lsdException w:name="toc 1" w:uiPriority="39"/>
+    <w:lsdException w:name="toc 2" w:uiPriority="39"/>
+    <w:lsdException w:name="toc 3" w:uiPriority="39"/>
+    <w:lsdException w:name="toc 4" w:uiPriority="39"/>
+    <w:lsdException w:name="toc 5" w:uiPriority="39"/>
+    <w:lsdException w:name="toc 6" w:uiPriority="39"/>
+    <w:lsdException w:name="toc 7" w:uiPriority="39"/>
+    <w:lsdException w:name="toc 8" w:uiPriority="39"/>
+    <w:lsdException w:name="toc 9" w:uiPriority="39"/>
+    <w:lsdException w:name="caption" w:uiPriority="35" w:qFormat="1"/>
+    <w:lsdException w:name="Title" w:semiHidden="0" w:uiPriority="10" w:unhideWhenUsed="0" w:qFormat="1"/>
+    <w:lsdException w:name="Default Paragraph Font" w:uiPriority="1"/>
+    <w:lsdException w:name="Subtitle" w:semiHidden="0" w:uiPriority="11" w:unhideWhenUsed="0" w:qFormat="1"/>
+    <w:lsdException w:name="Strong" w:semiHidden="0" w:uiPriority="22" w:unhideWhenUsed="0" w:qFormat="1"/>
+    <w:lsdException w:name="Emphasis" w:semiHidden="0" w:uiPriority="20" w:unhideWhenUsed="0" w:qFormat="1"/>
+    <w:lsdException w:name="Table Grid" w:semiHidden="0" w:uiPriority="39" w:unhideWhenUsed="0"/>
+    <w:lsdException w:name="Placeholder Text" w:unhideWhenUsed="0"/>
+    <w:lsdException w:name="No Spacing" w:semiHidden="0" w:uiPriority="1" w:unhideWhenUsed="0" w:qFormat="1"/>
+    <w:lsdException w:name="Light Shading" w:semiHidden="0" w:uiPriority="60" w:unhideWhenUsed="0"/>
+    <w:lsdException w:name="Light List" w:semiHidden="0" w:uiPriority="61" w:unhideWhenUsed="0"/>
+    <w:lsdException w:name="Light Grid" w:semiHidden="0" w:uiPriority="62" w:unhideWhenUsed="0"/>
+    <w:lsdException w:name="Medium Shading 1" w:semiHidden="0" w:uiPriority="63" w:unhideWhenUsed="0"/>
+    <w:lsdException w:name="Medium Shading 2" w:semiHidden="0" w:uiPriority="64" w:unhideWhenUsed="0"/>
+    <w:lsdException w:name="Medium List 1" w:semiHidden="0" w:uiPriority="65" w:unhideWhenUsed="0"/>
+    <w:lsdException w:name="Medium List 2" w:semiHidden="0" w:uiPriority="66" w:unhideWhenUsed="0"/>
+    <w:lsdException w:name="Medium Grid 1" w:semiHidden="0" w:uiPriority="67" w:unhideWhenUsed="0"/>
+    <w:lsdException w:name="Medium Grid 2" w:semiHidden="0" w:uiPriority="68" w:unhideWhenUsed="0"/>
+    <w:lsdException w:name="Medium Grid 3" w:semiHidden="0" w:uiPriority="69" w:unhideWhenUsed="0"/>
+    <w:lsdException w:name="Dark List" w:semiHidden="0" w:uiPriority="70" w:unhideWhenUsed="0"/>
+    <w:lsdException w:name="Colorful Shading" w:semiHidden="0" w:uiPriority="71" w:unhideWhenUsed="0"/>
+    <w:lsdException w:name="Colorful List" w:semiHidden="0" w:uiPriority="72" w:unhideWhenUsed="0"/>
+    <w:lsdException w:name="Colorful Grid" w:semiHidden="0" w:uiPriority="73" w:unhideWhenUsed="0"/>
+    <w:lsdException w:name="Light Shading Accent 1" w:semiHidden="0" w:uiPriority="60" w:unhideWhenUsed="0"/>
+    <w:lsdException w:name="Light List Accent 1" w:semiHidden="0" w:uiPriority="61" w:unhideWhenUsed="0"/>
+    <w:lsdException w:name="Light Grid Accent 1" w:semiHidden="0" w:uiPriority="62" w:unhideWhenUsed="0"/>
+    <w:lsdException w:name="Medium Shading 1 Accent 1" w:semiHidden="0" w:uiPriority="63" w:unhideWhenUsed="0"/>
+    <w:lsdException w:name="Medium Shading 2 Accent 1" w:semiHidden="0" w:uiPriority="64" w:unhideWhenUsed="0"/>
+    <w:lsdException w:name="Medium List 1 Accent 1" w:semiHidden="0" w:uiPriority="65" w:unhideWhenUsed="0"/>
+    <w:lsdException w:name="Revision" w:unhideWhenUsed="0"/>
+    <w:lsdException w:name="List Paragraph" w:semiHidden="0" w:uiPriority="34" w:unhideWhenUsed="0" w:qFormat="1"/>
+    <w:lsdException w:name="Quote" w:semiHidden="0" w:uiPriority="29" w:unhideWhenUsed="0" w:qFormat="1"/>
+    <w:lsdException w:name="Intense Quote" w:semiHidden="0" w:uiPriority="30" w:unhideWhenUsed="0" w:qFormat="1"/>
+    <w:lsdException w:name="Medium List 2 Accent 1" w:semiHidden="0" w:uiPriority="66" w:unhideWhenUsed="0"/>
+    <w:lsdException w:name="Medium Grid 1 Accent 1" w:semiHidden="0" w:uiPriority="67" w:unhideWhenUsed="0"/>
+    <w:lsdException w:name="Medium Grid 2 Accent 1" w:semiHidden="0" w:uiPriority="68" w:unhideWhenUsed="0"/>
+    <w:lsdException w:name="Medium Grid 3 Accent 1" w:semiHidden="0" w:uiPriority="69" w:unhideWhenUsed="0"/>
+    <w:lsdException w:name="Dark List Accent 1" w:semiHidden="0" w:uiPriority="70" w:unhideWhenUsed="0"/>
+    <w:lsdException w:name="Colorful Shading Accent 1" w:semiHidden="0" w:uiPriority="71" w:unhideWhenUsed="0"/>
+    <w:lsdException w:name="Colorful List Accent 1" w:semiHidden="0" w:uiPriority="72" w:unhideWhenUsed="0"/>
+    <w:lsdException w:name="Colorful Grid Accent 1" w:semiHidden="0" w:uiPriority="73" w:unhideWhenUsed="0"/>
+    <w:lsdException w:name="Light Shading Accent 2" w:semiHidden="0" w:uiPriority="60" w:unhideWhenUsed="0"/>
+    <w:lsdException w:name="Light List Accent 2" w:semiHidden="0" w:uiPriority="61" w:unhideWhenUsed="0"/>
+    <w:lsdException w:name="Light Grid Accent 2" w:semiHidden="0" w:uiPriority="62" w:unhideWhenUsed="0"/>
+    <w:lsdException w:name="Medium Shading 1 Accent 2" w:semiHidden="0" w:uiPriority="63" w:unhideWhenUsed="0"/>
+    <w:lsdException w:name="Medium Shading 2 Accent 2" w:semiHidden="0" w:uiPriority="64" w:unhideWhenUsed="0"/>
+    <w:lsdException w:name="Medium List 1 Accent 2" w:semiHidden="0" w:uiPriority="65" w:unhideWhenUsed="0"/>
+    <w:lsdException w:name="Medium List 2 Accent 2" w:semiHidden="0" w:uiPriority="66" w:unhideWhenUsed="0"/>
+    <w:lsdException w:name="Medium Grid 1 Accent 2" w:semiHidden="0" w:uiPriority="67" w:unhideWhenUsed="0"/>
+    <w:lsdException w:name="Medium Grid 2 Accent 2" w:semiHidden="0" w:uiPriority="68" w:unhideWhenUsed="0"/>
+    <w:lsdException w:name="Medium Grid 3 Accent 2" w:semiHidden="0" w:uiPriority="69" w:unhideWhenUsed="0"/>
+    <w:lsdException w:name="Dark List Accent 2" w:semiHidden="0" w:uiPriority="70" w:unhideWhenUsed="0"/>
+    <w:lsdException w:name="Colorful Shading Accent 2" w:semiHidden="0" w:uiPriority="71" w:unhideWhenUsed="0"/>
+    <w:lsdException w:name="Colorful List Accent 2" w:semiHidden="0" w:uiPriority="72" w:unhideWhenUsed="0"/>
+    <w:lsdException w:name="Colorful Grid Accent 2" w:semiHidden="0" w:uiPriority="73" w:unhideWhenUsed="0"/>
+    <w:lsdException w:name="Light Shading Accent 3" w:semiHidden="0" w:uiPriority="60" w:unhideWhenUsed="0"/>
+    <w:lsdException w:name="Light List Accent 3" w:semiHidden="0" w:uiPriority="61" w:unhideWhenUsed="0"/>
+    <w:lsdException w:name="Light Grid Accent 3" w:semiHidden="0" w:uiPriority="62" w:unhideWhenUsed="0"/>
+    <w:lsdException w:name="Medium Shading 1 Accent 3" w:semiHidden="0" w:uiPriority="63" w:unhideWhenUsed="0"/>
+    <w:lsdException w:name="Medium Shading 2 Accent 3" w:semiHidden="0" w:uiPriority="64" w:unhideWhenUsed="0"/>
+    <w:lsdException w:name="Medium List 1 Accent 3" w:semiHidden="0" w:uiPriority="65" w:unhideWhenUsed="0"/>
+    <w:lsdException w:name="Medium List 2 Accent 3" w:semiHidden="0" w:uiPriority="66" w:unhideWhenUsed="0"/>
+    <w:lsdException w:name="Medium Grid 1 Accent 3" w:semiHidden="0" w:uiPriority="67" w:unhideWhenUsed="0"/>
+    <w:lsdException w:name="Medium Grid 2 Accent 3" w:semiHidden="0" w:uiPriority="68" w:unhideWhenUsed="0"/>
+    <w:lsdException w:name="Medium Grid 3 Accent 3" w:semiHidden="0" w:uiPriority="69" w:unhideWhenUsed="0"/>
+    <w:lsdException w:name="Dark List Accent 3" w:semiHidden="0" w:uiPriority="70" w:unhideWhenUsed="0"/>
+    <w:lsdException w:name="Colorful Shading Accent 3" w:semiHidden="0" w:uiPriority="71" w:unhideWhenUsed="0"/>
+    <w:lsdException w:name="Colorful List Accent 3" w:semiHidden="0" w:uiPriority="72" w:unhideWhenUsed="0"/>
+    <w:lsdException w:name="Colorful Grid Accent 3" w:semiHidden="0" w:uiPriority="73" w:unhideWhenUsed="0"/>
+    <w:lsdException w:name="Light Shading Accent 4" w:semiHidden="0" w:uiPriority="60" w:unhideWhenUsed="0"/>
+    <w:lsdException w:name="Light List Accent 4" w:semiHidden="0" w:uiPriority="61" w:unhideWhenUsed="0"/>
+    <w:lsdException w:name="Light Grid Accent 4" w:semiHidden="0" w:uiPriority="62" w:unhideWhenUsed="0"/>
+    <w:lsdException w:name="Medium Shading 1 Accent 4" w:semiHidden="0" w:uiPriority="63" w:unhideWhenUsed="0"/>
+    <w:lsdException w:name="Medium Shading 2 Accent 4" w:semiHidden="0" w:uiPriority="64" w:unhideWhenUsed="0"/>
+    <w:lsdException w:name="Medium List 1 Accent 4" w:semiHidden="0" w:uiPriority="65" w:unhideWhenUsed="0"/>
+    <w:lsdException w:name="Medium List 2 Accent 4" w:semiHidden="0" w:uiPriority="66" w:unhideWhenUsed="0"/>
+    <w:lsdException w:name="Medium Grid 1 Accent 4" w:semiHidden="0" w:uiPriority="67" w:unhideWhenUsed="0"/>
+    <w:lsdException w:name="Medium Grid 2 Accent 4" w:semiHidden="0" w:uiPriority="68" w:unhideWhenUsed="0"/>
+    <w:lsdException w:name="Medium Grid 3 Accent 4" w:semiHidden="0" w:uiPriority="69" w:unhideWhenUsed="0"/>
+    <w:lsdException w:name="Dark List Accent 4" w:semiHidden="0" w:uiPriority="70" w:unhideWhenUsed="0"/>
+    <w:lsdException w:name="Colorful Shading Accent 4" w:semiHidden="0" w:uiPriority="71" w:unhideWhenUsed="0"/>
+    <w:lsdException w:name="Colorful List Accent 4" w:semiHidden="0" w:uiPriority="72" w:unhideWhenUsed="0"/>
+    <w:lsdException w:name="Colorful Grid Accent 4" w:semiHidden="0" w:uiPriority="73" w:unhideWhenUsed="0"/>
+    <w:lsdException w:name="Light Shading Accent 5" w:semiHidden="0" w:uiPriority="60" w:unhideWhenUsed="0"/>
+    <w:lsdException w:name="Light List Accent 5" w:semiHidden="0" w:uiPriority="61" w:unhideWhenUsed="0"/>
+    <w:lsdException w:name="Light Grid Accent 5" w:semiHidden="0" w:uiPriority="62" w:unhideWhenUsed="0"/>
+    <w:lsdException w:name="Medium Shading 1 Accent 5" w:semiHidden="0" w:uiPriority="63" w:unhideWhenUsed="0"/>
+    <w:lsdException w:name="Medium Shading 2 Accent 5" w:semiHidden="0" w:uiPriority="64" w:unhideWhenUsed="0"/>
+    <w:lsdException w:name="Medium List 1 Accent 5" w:semiHidden="0" w:uiPriority="65" w:unhideWhenUsed="0"/>
+    <w:lsdException w:name="Medium List 2 Accent 5" w:semiHidden="0" w:uiPriority="66" w:unhideWhenUsed="0"/>
+    <w:lsdException w:name="Medium Grid 1 Accent 5" w:semiHidden="0" w:uiPriority="67" w:unhideWhenUsed="0"/>
+    <w:lsdException w:name="Medium Grid 2 Accent 5" w:semiHidden="0" w:uiPriority="68" w:unhideWhenUsed="0"/>
+    <w:lsdException w:name="Medium Grid 3 Accent 5" w:semiHidden="0" w:uiPriority="69" w:unhideWhenUsed="0"/>
+    <w:lsdException w:name="Dark List Accent 5" w:semiHidden="0" w:uiPriority="70" w:unhideWhenUsed="0"/>
+    <w:lsdException w:name="Colorful Shading Accent 5" w:semiHidden="0" w:uiPriority="71" w:unhideWhenUsed="0"/>
+    <w:lsdException w:name="Colorful List Accent 5" w:semiHidden="0" w:uiPriority="72" w:unhideWhenUsed="0"/>
+    <w:lsdException w:name="Colorful Grid Accent 5" w:semiHidden="0" w:uiPriority="73" w:unhideWhenUsed="0"/>
+    <w:lsdException w:name="Light Shading Accent 6" w:semiHidden="0" w:uiPriority="60" w:unhideWhenUsed="0"/>
+    <w:lsdException w:name="Light List Accent 6" w:semiHidden="0" w:uiPriority="61" w:unhideWhenUsed="0"/>
+    <w:lsdException w:name="Light Grid Accent 6" w:semiHidden="0" w:uiPriority="62" w:unhideWhenUsed="0"/>
+    <w:lsdException w:name="Medium Shading 1 Accent 6" w:semiHidden="0" w:uiPriority="63" w:unhideWhenUsed="0"/>
+    <w:lsdException w:name="Medium Shading 2 Accent 6" w:semiHidden="0" w:uiPriority="64" w:unhideWhenUsed="0"/>
+    <w:lsdException w:name="Medium List 1 Accent 6" w:semiHidden="0" w:uiPriority="65" w:unhideWhenUsed="0"/>
+    <w:lsdException w:name="Medium List 2 Accent 6" w:semiHidden="0" w:uiPriority="66" w:unhideWhenUsed="0"/>
+    <w:lsdException w:name="Medium Grid 1 Accent 6" w:semiHidden="0" w:uiPriority="67" w:unhideWhenUsed="0"/>
+    <w:lsdException w:name="Medium Grid 2 Accent 6" w:semiHidden="0" w:uiPriority="68" w:unhideWhenUsed="0"/>
+    <w:lsdException w:name="Medium Grid 3 Accent 6" w:semiHidden="0" w:uiPriority="69" w:unhideWhenUsed="0"/>
+    <w:lsdException w:name="Dark List Accent 6" w:semiHidden="0" w:uiPriority="70" w:unhideWhenUsed="0"/>
+    <w:lsdException w:name="Colorful Shading Accent 6" w:semiHidden="0" w:uiPriority="71" w:unhideWhenUsed="0"/>
+    <w:lsdException w:name="Colorful List Accent 6" w:semiHidden="0" w:uiPriority="72" w:unhideWhenUsed="0"/>
+    <w:lsdException w:name="Colorful Grid Accent 6" w:semiHidden="0" w:uiPriority="73" w:unhideWhenUsed="0"/>
+    <w:lsdException w:name="Subtle Emphasis" w:semiHidden="0" w:uiPriority="19" w:unhideWhenUsed="0" w:qFormat="1"/>
+    <w:lsdException w:name="Intense Emphasis" w:semiHidden="0" w:uiPriority="21" w:unhideWhenUsed="0" w:qFormat="1"/>
+    <w:lsdException w:name="Subtle Reference" w:semiHidden="0" w:uiPriority="31" w:unhideWhenUsed="0" w:qFormat="1"/>
+    <w:lsdException w:name="Intense Reference" w:semiHidden="0" w:uiPriority="32" w:unhideWhenUsed="0" w:qFormat="1"/>
+    <w:lsdException w:name="Book Title" w:semiHidden="0" w:uiPriority="33" w:unhideWhenUsed="0" w:qFormat="1"/>
+    <w:lsdException w:name="Bibliography" w:uiPriority="37"/>
+    <w:lsdException w:name="TOC Heading" w:uiPriority="39" w:qFormat="1"/>
   </w:latentStyles>
   <w:style w:type="paragraph" w:default="1" w:styleId="Normalny">
     <w:name w:val="Normal"/>
@@ -12524,7 +13408,7 @@
   <a:extraClrSchemeLst/>
   <a:extLst>
     <a:ext uri="{05A4C25C-085E-4340-85A3-A5531E510DB2}">
-      <thm15:themeFamily xmlns:thm15="http://schemas.microsoft.com/office/thememl/2012/main" name="Office Theme" id="{62F939B6-93AF-4DB8-9C6B-D6C7DFDC589F}" vid="{4A3C46E8-61CC-4603-A589-7422A47A8E4A}"/>
+      <thm15:themeFamily xmlns:thm15="http://schemas.microsoft.com/office/thememl/2012/main" xmlns="" name="Office Theme" id="{62F939B6-93AF-4DB8-9C6B-D6C7DFDC589F}" vid="{4A3C46E8-61CC-4603-A589-7422A47A8E4A}"/>
     </a:ext>
   </a:extLst>
 </a:theme>
@@ -12535,7 +13419,7 @@
 </file>
 
 <file path=customXml/itemProps1.xml><?xml version="1.0" encoding="utf-8"?>
-<ds:datastoreItem xmlns:ds="http://schemas.openxmlformats.org/officeDocument/2006/customXml" ds:itemID="{14BE3C58-EC9D-44F9-BD5F-A978FEC62C93}">
+<ds:datastoreItem xmlns:ds="http://schemas.openxmlformats.org/officeDocument/2006/customXml" ds:itemID="{414FBAB5-D09D-401C-ABE3-ACD7A641DEBC}">
   <ds:schemaRefs>
     <ds:schemaRef ds:uri="http://schemas.openxmlformats.org/officeDocument/2006/bibliography"/>
   </ds:schemaRefs>
